--- a/2 курс/2 семестр/Проектный менеджмент/Проект финал.docx
+++ b/2 курс/2 семестр/Проектный менеджмент/Проект финал.docx
@@ -269,12 +269,121 @@
     <w:p>
       <w:pPr>
         <w:spacing w:line="360" w:lineRule="auto"/>
-        <w:jc w:val="right"/>
-        <w:rPr>
-          <w:sz w:val="26"/>
-          <w:szCs w:val="26"/>
-        </w:rPr>
-      </w:pPr>
+        <w:jc w:val="center"/>
+        <w:rPr>
+          <w:sz w:val="26"/>
+          <w:szCs w:val="26"/>
+        </w:rPr>
+      </w:pPr>
+      <w:r>
+        <w:rPr>
+          <w:sz w:val="26"/>
+          <w:szCs w:val="26"/>
+        </w:rPr>
+        <w:t>Артамонова А.Ю.</w:t>
+      </w:r>
+    </w:p>
+    <w:p>
+      <w:pPr>
+        <w:spacing w:line="360" w:lineRule="auto"/>
+        <w:jc w:val="center"/>
+        <w:rPr>
+          <w:sz w:val="26"/>
+          <w:szCs w:val="26"/>
+        </w:rPr>
+      </w:pPr>
+      <w:r>
+        <w:rPr>
+          <w:sz w:val="26"/>
+          <w:szCs w:val="26"/>
+        </w:rPr>
+        <w:t>Бурый А.С.</w:t>
+      </w:r>
+    </w:p>
+    <w:p>
+      <w:pPr>
+        <w:spacing w:line="360" w:lineRule="auto"/>
+        <w:jc w:val="center"/>
+        <w:rPr>
+          <w:sz w:val="26"/>
+          <w:szCs w:val="26"/>
+        </w:rPr>
+      </w:pPr>
+      <w:r>
+        <w:rPr>
+          <w:sz w:val="26"/>
+          <w:szCs w:val="26"/>
+        </w:rPr>
+        <w:t>Ветютнев Д.А.</w:t>
+      </w:r>
+    </w:p>
+    <w:p>
+      <w:pPr>
+        <w:spacing w:line="360" w:lineRule="auto"/>
+        <w:jc w:val="center"/>
+        <w:rPr>
+          <w:sz w:val="26"/>
+          <w:szCs w:val="26"/>
+        </w:rPr>
+      </w:pPr>
+      <w:r>
+        <w:rPr>
+          <w:sz w:val="26"/>
+          <w:szCs w:val="26"/>
+        </w:rPr>
+        <w:t>Киселев В.В.</w:t>
+      </w:r>
+    </w:p>
+    <w:p>
+      <w:pPr>
+        <w:spacing w:line="360" w:lineRule="auto"/>
+        <w:jc w:val="center"/>
+        <w:rPr>
+          <w:sz w:val="26"/>
+          <w:szCs w:val="26"/>
+        </w:rPr>
+      </w:pPr>
+      <w:r>
+        <w:rPr>
+          <w:sz w:val="26"/>
+          <w:szCs w:val="26"/>
+        </w:rPr>
+        <w:t>Румянцева М.С.</w:t>
+      </w:r>
+    </w:p>
+    <w:p>
+      <w:pPr>
+        <w:spacing w:line="360" w:lineRule="auto"/>
+        <w:jc w:val="center"/>
+        <w:rPr>
+          <w:sz w:val="26"/>
+          <w:szCs w:val="26"/>
+        </w:rPr>
+      </w:pPr>
+      <w:r>
+        <w:rPr>
+          <w:sz w:val="26"/>
+          <w:szCs w:val="26"/>
+        </w:rPr>
+        <w:t>Усов Р.Ю.</w:t>
+      </w:r>
+    </w:p>
+    <w:p>
+      <w:pPr>
+        <w:spacing w:line="360" w:lineRule="auto"/>
+        <w:jc w:val="center"/>
+        <w:rPr>
+          <w:sz w:val="26"/>
+          <w:szCs w:val="26"/>
+        </w:rPr>
+      </w:pPr>
+      <w:r>
+        <w:rPr>
+          <w:sz w:val="26"/>
+          <w:szCs w:val="26"/>
+        </w:rPr>
+        <w:t>Группа ПИН-22М</w:t>
+      </w:r>
     </w:p>
     <w:p>
       <w:pPr>
@@ -285,12 +394,39 @@
           <w:szCs w:val="26"/>
         </w:rPr>
       </w:pPr>
+    </w:p>
+    <w:p>
+      <w:pPr>
+        <w:spacing w:line="360" w:lineRule="auto"/>
+        <w:jc w:val="right"/>
+        <w:rPr>
+          <w:sz w:val="26"/>
+          <w:szCs w:val="26"/>
+        </w:rPr>
+      </w:pPr>
       <w:r>
         <w:rPr>
           <w:sz w:val="26"/>
           <w:szCs w:val="26"/>
         </w:rPr>
         <w:t>Проверил:</w:t>
+      </w:r>
+    </w:p>
+    <w:p>
+      <w:pPr>
+        <w:spacing w:line="360" w:lineRule="auto"/>
+        <w:jc w:val="right"/>
+        <w:rPr>
+          <w:sz w:val="26"/>
+          <w:szCs w:val="26"/>
+        </w:rPr>
+      </w:pPr>
+      <w:r>
+        <w:rPr>
+          <w:sz w:val="26"/>
+          <w:szCs w:val="26"/>
+        </w:rPr>
+        <w:t>Игрунова Оксана Михайловна</w:t>
       </w:r>
     </w:p>
     <w:p>
@@ -370,7 +506,7 @@
       <w:sdt>
         <w:sdtPr>
           <w:tag w:val="goog_rdk_0"/>
-          <w:id w:val="1572625013"/>
+          <w:id w:val="1844904907"/>
         </w:sdtPr>
         <w:sdtContent/>
       </w:sdt>
@@ -2958,8 +3094,6 @@
         <w:t>Курс обучения пользователей разрабатываться не будет. Поддержка приложения не входит в проект. Публикация и интеграция приложения в проект не входят.</w:t>
       </w:r>
     </w:p>
-    <w:bookmarkStart w:id="1" w:name="_heading=h.gjdgxs" w:colFirst="0" w:colLast="0"/>
-    <w:bookmarkEnd w:id="1"/>
     <w:p>
       <w:pPr>
         <w:numPr>
@@ -2983,13 +3117,8 @@
           <w:szCs w:val="26"/>
         </w:rPr>
       </w:pPr>
-      <w:sdt>
-        <w:sdtPr>
-          <w:tag w:val="goog_rdk_1"/>
-          <w:id w:val="813526113"/>
-        </w:sdtPr>
-        <w:sdtContent/>
-      </w:sdt>
+      <w:bookmarkStart w:id="1" w:name="_heading=h.gjdgxs" w:colFirst="0" w:colLast="0"/>
+      <w:bookmarkEnd w:id="1"/>
       <w:r>
         <w:rPr>
           <w:i/>
@@ -3046,23 +3175,7 @@
           <w:sz w:val="26"/>
           <w:szCs w:val="26"/>
         </w:rPr>
-        <w:t xml:space="preserve">Проект должен быть реализован до </w:t>
-      </w:r>
-      <w:sdt>
-        <w:sdtPr>
-          <w:tag w:val="goog_rdk_2"/>
-          <w:id w:val="968397813"/>
-        </w:sdtPr>
-        <w:sdtContent/>
-      </w:sdt>
-      <w:r>
-        <w:rPr>
-          <w:i/>
-          <w:color w:val="1A1A1A"/>
-          <w:sz w:val="26"/>
-          <w:szCs w:val="26"/>
-        </w:rPr>
-        <w:t>декабря 2025 года (запланированный срок введения в эксплуатацию продукта заказчиком).</w:t>
+        <w:t>Проект должен быть реализован до декабря 2025 года (запланированный срок введения в эксплуатацию продукта заказчиком).</w:t>
       </w:r>
     </w:p>
     <w:p>
@@ -3191,13 +3304,6 @@
           <w:szCs w:val="26"/>
         </w:rPr>
       </w:pPr>
-      <w:sdt>
-        <w:sdtPr>
-          <w:tag w:val="goog_rdk_3"/>
-          <w:id w:val="-226233350"/>
-        </w:sdtPr>
-        <w:sdtContent/>
-      </w:sdt>
       <w:r>
         <w:rPr>
           <w:i/>
@@ -6263,23 +6369,7 @@
           <w:sz w:val="26"/>
           <w:szCs w:val="26"/>
         </w:rPr>
-        <w:t xml:space="preserve">): </w:t>
-      </w:r>
-      <w:sdt>
-        <w:sdtPr>
-          <w:tag w:val="goog_rdk_4"/>
-          <w:id w:val="1425154992"/>
-        </w:sdtPr>
-        <w:sdtContent/>
-      </w:sdt>
-      <w:r>
-        <w:rPr>
-          <w:i/>
-          <w:color w:val="1A1A1A"/>
-          <w:sz w:val="26"/>
-          <w:szCs w:val="26"/>
-        </w:rPr>
-        <w:t>(450000 р/полугодие)</w:t>
+        <w:t>): (450000 р/полугодие)</w:t>
       </w:r>
     </w:p>
     <w:p>
@@ -16170,8 +16260,8 @@
       </w:pPr>
       <w:sdt>
         <w:sdtPr>
-          <w:tag w:val="goog_rdk_5"/>
-          <w:id w:val="953058708"/>
+          <w:tag w:val="goog_rdk_1"/>
+          <w:id w:val="-1484305979"/>
         </w:sdtPr>
         <w:sdtContent/>
       </w:sdt>
@@ -16863,13 +16953,13 @@
           <wp:inline distT="0" distB="0" distL="0" distR="0">
             <wp:extent cx="5941060" cy="2173605"/>
             <wp:effectExtent l="0" t="0" r="0" b="0"/>
-            <wp:docPr id="12" name="image5.png"/>
+            <wp:docPr id="12" name="image4.png"/>
             <wp:cNvGraphicFramePr/>
             <a:graphic xmlns:a="http://schemas.openxmlformats.org/drawingml/2006/main">
               <a:graphicData uri="http://schemas.openxmlformats.org/drawingml/2006/picture">
                 <pic:pic xmlns:pic="http://schemas.openxmlformats.org/drawingml/2006/picture">
                   <pic:nvPicPr>
-                    <pic:cNvPr id="0" name="image5.png"/>
+                    <pic:cNvPr id="0" name="image4.png"/>
                     <pic:cNvPicPr preferRelativeResize="0"/>
                   </pic:nvPicPr>
                   <pic:blipFill>
@@ -16916,13 +17006,13 @@
           <wp:inline distT="0" distB="0" distL="0" distR="0">
             <wp:extent cx="5941060" cy="1101090"/>
             <wp:effectExtent l="0" t="0" r="0" b="0"/>
-            <wp:docPr id="14" name="image4.png"/>
+            <wp:docPr id="14" name="image2.png"/>
             <wp:cNvGraphicFramePr/>
             <a:graphic xmlns:a="http://schemas.openxmlformats.org/drawingml/2006/main">
               <a:graphicData uri="http://schemas.openxmlformats.org/drawingml/2006/picture">
                 <pic:pic xmlns:pic="http://schemas.openxmlformats.org/drawingml/2006/picture">
                   <pic:nvPicPr>
-                    <pic:cNvPr id="0" name="image4.png"/>
+                    <pic:cNvPr id="0" name="image2.png"/>
                     <pic:cNvPicPr preferRelativeResize="0"/>
                   </pic:nvPicPr>
                   <pic:blipFill>
@@ -17111,13 +17201,13 @@
           <wp:inline distT="0" distB="0" distL="0" distR="0">
             <wp:extent cx="5936615" cy="3740727"/>
             <wp:effectExtent l="0" t="0" r="0" b="0"/>
-            <wp:docPr id="16" name="image2.png"/>
+            <wp:docPr id="16" name="image5.png"/>
             <wp:cNvGraphicFramePr/>
             <a:graphic xmlns:a="http://schemas.openxmlformats.org/drawingml/2006/main">
               <a:graphicData uri="http://schemas.openxmlformats.org/drawingml/2006/picture">
                 <pic:pic xmlns:pic="http://schemas.openxmlformats.org/drawingml/2006/picture">
                   <pic:nvPicPr>
-                    <pic:cNvPr id="0" name="image2.png"/>
+                    <pic:cNvPr id="0" name="image5.png"/>
                     <pic:cNvPicPr preferRelativeResize="0"/>
                   </pic:nvPicPr>
                   <pic:blipFill>
@@ -17154,13 +17244,13 @@
           <wp:inline distT="0" distB="0" distL="0" distR="0">
             <wp:extent cx="5936615" cy="3830955"/>
             <wp:effectExtent l="0" t="0" r="0" b="0"/>
-            <wp:docPr id="15" name="image1.png"/>
+            <wp:docPr id="15" name="image6.png"/>
             <wp:cNvGraphicFramePr/>
             <a:graphic xmlns:a="http://schemas.openxmlformats.org/drawingml/2006/main">
               <a:graphicData uri="http://schemas.openxmlformats.org/drawingml/2006/picture">
                 <pic:pic xmlns:pic="http://schemas.openxmlformats.org/drawingml/2006/picture">
                   <pic:nvPicPr>
-                    <pic:cNvPr id="0" name="image1.png"/>
+                    <pic:cNvPr id="0" name="image6.png"/>
                     <pic:cNvPicPr preferRelativeResize="0"/>
                   </pic:nvPicPr>
                   <pic:blipFill>
@@ -17198,13 +17288,13 @@
           <wp:inline distT="0" distB="0" distL="0" distR="0">
             <wp:extent cx="5936615" cy="3629891"/>
             <wp:effectExtent l="0" t="0" r="0" b="0"/>
-            <wp:docPr id="18" name="image6.png"/>
+            <wp:docPr id="18" name="image3.png"/>
             <wp:cNvGraphicFramePr/>
             <a:graphic xmlns:a="http://schemas.openxmlformats.org/drawingml/2006/main">
               <a:graphicData uri="http://schemas.openxmlformats.org/drawingml/2006/picture">
                 <pic:pic xmlns:pic="http://schemas.openxmlformats.org/drawingml/2006/picture">
                   <pic:nvPicPr>
-                    <pic:cNvPr id="0" name="image6.png"/>
+                    <pic:cNvPr id="0" name="image3.png"/>
                     <pic:cNvPicPr preferRelativeResize="0"/>
                   </pic:nvPicPr>
                   <pic:blipFill>
@@ -17241,13 +17331,13 @@
           <wp:inline distT="0" distB="0" distL="0" distR="0">
             <wp:extent cx="5936615" cy="3858260"/>
             <wp:effectExtent l="0" t="0" r="0" b="0"/>
-            <wp:docPr id="17" name="image3.png"/>
+            <wp:docPr id="17" name="image1.png"/>
             <wp:cNvGraphicFramePr/>
             <a:graphic xmlns:a="http://schemas.openxmlformats.org/drawingml/2006/main">
               <a:graphicData uri="http://schemas.openxmlformats.org/drawingml/2006/picture">
                 <pic:pic xmlns:pic="http://schemas.openxmlformats.org/drawingml/2006/picture">
                   <pic:nvPicPr>
-                    <pic:cNvPr id="0" name="image3.png"/>
+                    <pic:cNvPr id="0" name="image1.png"/>
                     <pic:cNvPicPr preferRelativeResize="0"/>
                   </pic:nvPicPr>
                   <pic:blipFill>
@@ -19017,9 +19107,9 @@
 <file path=word/numbering.xml><?xml version="1.0" encoding="utf-8"?>
 <w:numbering xmlns:wpc="http://schemas.microsoft.com/office/word/2010/wordprocessingCanvas" xmlns:cx="http://schemas.microsoft.com/office/drawing/2014/chartex" xmlns:cx1="http://schemas.microsoft.com/office/drawing/2015/9/8/chartex" xmlns:cx2="http://schemas.microsoft.com/office/drawing/2015/10/21/chartex" xmlns:cx3="http://schemas.microsoft.com/office/drawing/2016/5/9/chartex" xmlns:cx4="http://schemas.microsoft.com/office/drawing/2016/5/10/chartex" xmlns:cx5="http://schemas.microsoft.com/office/drawing/2016/5/11/chartex" xmlns:cx6="http://schemas.microsoft.com/office/drawing/2016/5/12/chartex" xmlns:cx7="http://schemas.microsoft.com/office/drawing/2016/5/13/chartex" xmlns:cx8="http://schemas.microsoft.com/office/drawing/2016/5/14/chartex" xmlns:mc="http://schemas.openxmlformats.org/markup-compatibility/2006" xmlns:aink="http://schemas.microsoft.com/office/drawing/2016/ink" xmlns:am3d="http://schemas.microsoft.com/office/drawing/2017/model3d" xmlns:o="urn:schemas-microsoft-com:office:office" xmlns:oel="http://schemas.microsoft.com/office/2019/extlst" xmlns:r="http://schemas.openxmlformats.org/officeDocument/2006/relationships" xmlns:m="http://schemas.openxmlformats.org/officeDocument/2006/math" xmlns:v="urn:schemas-microsoft-com:vml" xmlns:wp14="http://schemas.microsoft.com/office/word/2010/wordprocessingDrawing" xmlns:wp="http://schemas.openxmlformats.org/drawingml/2006/wordprocessingDrawing" xmlns:w10="urn:schemas-microsoft-com:office:word" xmlns:w="http://schemas.openxmlformats.org/wordprocessingml/2006/main" xmlns:w14="http://schemas.microsoft.com/office/word/2010/wordml" xmlns:w15="http://schemas.microsoft.com/office/word/2012/wordml" xmlns:w16cex="http://schemas.microsoft.com/office/word/2018/wordml/cex" xmlns:w16cid="http://schemas.microsoft.com/office/word/2016/wordml/cid" xmlns:w16="http://schemas.microsoft.com/office/word/2018/wordml" xmlns:w16du="http://schemas.microsoft.com/office/word/2023/wordml/word16du" xmlns:w16sdtdh="http://schemas.microsoft.com/office/word/2020/wordml/sdtdatahash" xmlns:w16sdtfl="http://schemas.microsoft.com/office/word/2024/wordml/sdtformatlock" xmlns:w16se="http://schemas.microsoft.com/office/word/2015/wordml/symex" xmlns:wpg="http://schemas.microsoft.com/office/word/2010/wordprocessingGroup" xmlns:wpi="http://schemas.microsoft.com/office/word/2010/wordprocessingInk" xmlns:wne="http://schemas.microsoft.com/office/word/2006/wordml" xmlns:wps="http://schemas.microsoft.com/office/word/2010/wordprocessingShape" mc:Ignorable="w14 w15 w16se w16cid w16 w16cex w16sdtdh w16sdtfl w16du wp14">
   <w:abstractNum w:abstractNumId="0" w15:restartNumberingAfterBreak="0">
-    <w:nsid w:val="035343D7"/>
+    <w:nsid w:val="0A29004A"/>
     <w:multiLevelType w:val="multilevel"/>
-    <w:tmpl w:val="9AC63C24"/>
+    <w:tmpl w:val="8120258A"/>
     <w:lvl w:ilvl="0">
       <w:start w:val="1"/>
       <w:numFmt w:val="decimal"/>
@@ -19130,9 +19220,886 @@
     </w:lvl>
   </w:abstractNum>
   <w:abstractNum w:abstractNumId="1" w15:restartNumberingAfterBreak="0">
-    <w:nsid w:val="06FC3319"/>
+    <w:nsid w:val="0CF37085"/>
     <w:multiLevelType w:val="multilevel"/>
-    <w:tmpl w:val="2BBC27C8"/>
+    <w:tmpl w:val="CDCE0DEC"/>
+    <w:lvl w:ilvl="0">
+      <w:start w:val="1"/>
+      <w:numFmt w:val="decimal"/>
+      <w:lvlText w:val="%1."/>
+      <w:lvlJc w:val="left"/>
+      <w:pPr>
+        <w:ind w:left="720" w:hanging="360"/>
+      </w:pPr>
+      <w:rPr>
+        <w:u w:val="none"/>
+      </w:rPr>
+    </w:lvl>
+    <w:lvl w:ilvl="1">
+      <w:start w:val="1"/>
+      <w:numFmt w:val="lowerLetter"/>
+      <w:lvlText w:val="%2."/>
+      <w:lvlJc w:val="left"/>
+      <w:pPr>
+        <w:ind w:left="1440" w:hanging="360"/>
+      </w:pPr>
+      <w:rPr>
+        <w:u w:val="none"/>
+      </w:rPr>
+    </w:lvl>
+    <w:lvl w:ilvl="2">
+      <w:start w:val="1"/>
+      <w:numFmt w:val="lowerRoman"/>
+      <w:lvlText w:val="%3."/>
+      <w:lvlJc w:val="right"/>
+      <w:pPr>
+        <w:ind w:left="2160" w:hanging="360"/>
+      </w:pPr>
+      <w:rPr>
+        <w:u w:val="none"/>
+      </w:rPr>
+    </w:lvl>
+    <w:lvl w:ilvl="3">
+      <w:start w:val="1"/>
+      <w:numFmt w:val="decimal"/>
+      <w:lvlText w:val="%4."/>
+      <w:lvlJc w:val="left"/>
+      <w:pPr>
+        <w:ind w:left="2880" w:hanging="360"/>
+      </w:pPr>
+      <w:rPr>
+        <w:u w:val="none"/>
+      </w:rPr>
+    </w:lvl>
+    <w:lvl w:ilvl="4">
+      <w:start w:val="1"/>
+      <w:numFmt w:val="lowerLetter"/>
+      <w:lvlText w:val="%5."/>
+      <w:lvlJc w:val="left"/>
+      <w:pPr>
+        <w:ind w:left="3600" w:hanging="360"/>
+      </w:pPr>
+      <w:rPr>
+        <w:u w:val="none"/>
+      </w:rPr>
+    </w:lvl>
+    <w:lvl w:ilvl="5">
+      <w:start w:val="1"/>
+      <w:numFmt w:val="lowerRoman"/>
+      <w:lvlText w:val="%6."/>
+      <w:lvlJc w:val="right"/>
+      <w:pPr>
+        <w:ind w:left="4320" w:hanging="360"/>
+      </w:pPr>
+      <w:rPr>
+        <w:u w:val="none"/>
+      </w:rPr>
+    </w:lvl>
+    <w:lvl w:ilvl="6">
+      <w:start w:val="1"/>
+      <w:numFmt w:val="decimal"/>
+      <w:lvlText w:val="%7."/>
+      <w:lvlJc w:val="left"/>
+      <w:pPr>
+        <w:ind w:left="5040" w:hanging="360"/>
+      </w:pPr>
+      <w:rPr>
+        <w:u w:val="none"/>
+      </w:rPr>
+    </w:lvl>
+    <w:lvl w:ilvl="7">
+      <w:start w:val="1"/>
+      <w:numFmt w:val="lowerLetter"/>
+      <w:lvlText w:val="%8."/>
+      <w:lvlJc w:val="left"/>
+      <w:pPr>
+        <w:ind w:left="5760" w:hanging="360"/>
+      </w:pPr>
+      <w:rPr>
+        <w:u w:val="none"/>
+      </w:rPr>
+    </w:lvl>
+    <w:lvl w:ilvl="8">
+      <w:start w:val="1"/>
+      <w:numFmt w:val="lowerRoman"/>
+      <w:lvlText w:val="%9."/>
+      <w:lvlJc w:val="right"/>
+      <w:pPr>
+        <w:ind w:left="6480" w:hanging="360"/>
+      </w:pPr>
+      <w:rPr>
+        <w:u w:val="none"/>
+      </w:rPr>
+    </w:lvl>
+  </w:abstractNum>
+  <w:abstractNum w:abstractNumId="2" w15:restartNumberingAfterBreak="0">
+    <w:nsid w:val="177478B6"/>
+    <w:multiLevelType w:val="multilevel"/>
+    <w:tmpl w:val="70EA38A6"/>
+    <w:lvl w:ilvl="0">
+      <w:start w:val="1"/>
+      <w:numFmt w:val="decimal"/>
+      <w:lvlText w:val="%1."/>
+      <w:lvlJc w:val="left"/>
+      <w:pPr>
+        <w:ind w:left="720" w:hanging="360"/>
+      </w:pPr>
+      <w:rPr>
+        <w:u w:val="none"/>
+      </w:rPr>
+    </w:lvl>
+    <w:lvl w:ilvl="1">
+      <w:start w:val="1"/>
+      <w:numFmt w:val="lowerLetter"/>
+      <w:lvlText w:val="%2."/>
+      <w:lvlJc w:val="left"/>
+      <w:pPr>
+        <w:ind w:left="1440" w:hanging="360"/>
+      </w:pPr>
+      <w:rPr>
+        <w:u w:val="none"/>
+      </w:rPr>
+    </w:lvl>
+    <w:lvl w:ilvl="2">
+      <w:start w:val="1"/>
+      <w:numFmt w:val="lowerRoman"/>
+      <w:lvlText w:val="%3."/>
+      <w:lvlJc w:val="right"/>
+      <w:pPr>
+        <w:ind w:left="2160" w:hanging="360"/>
+      </w:pPr>
+      <w:rPr>
+        <w:u w:val="none"/>
+      </w:rPr>
+    </w:lvl>
+    <w:lvl w:ilvl="3">
+      <w:start w:val="1"/>
+      <w:numFmt w:val="decimal"/>
+      <w:lvlText w:val="%4."/>
+      <w:lvlJc w:val="left"/>
+      <w:pPr>
+        <w:ind w:left="2880" w:hanging="360"/>
+      </w:pPr>
+      <w:rPr>
+        <w:u w:val="none"/>
+      </w:rPr>
+    </w:lvl>
+    <w:lvl w:ilvl="4">
+      <w:start w:val="1"/>
+      <w:numFmt w:val="lowerLetter"/>
+      <w:lvlText w:val="%5."/>
+      <w:lvlJc w:val="left"/>
+      <w:pPr>
+        <w:ind w:left="3600" w:hanging="360"/>
+      </w:pPr>
+      <w:rPr>
+        <w:u w:val="none"/>
+      </w:rPr>
+    </w:lvl>
+    <w:lvl w:ilvl="5">
+      <w:start w:val="1"/>
+      <w:numFmt w:val="lowerRoman"/>
+      <w:lvlText w:val="%6."/>
+      <w:lvlJc w:val="right"/>
+      <w:pPr>
+        <w:ind w:left="4320" w:hanging="360"/>
+      </w:pPr>
+      <w:rPr>
+        <w:u w:val="none"/>
+      </w:rPr>
+    </w:lvl>
+    <w:lvl w:ilvl="6">
+      <w:start w:val="1"/>
+      <w:numFmt w:val="decimal"/>
+      <w:lvlText w:val="%7."/>
+      <w:lvlJc w:val="left"/>
+      <w:pPr>
+        <w:ind w:left="5040" w:hanging="360"/>
+      </w:pPr>
+      <w:rPr>
+        <w:u w:val="none"/>
+      </w:rPr>
+    </w:lvl>
+    <w:lvl w:ilvl="7">
+      <w:start w:val="1"/>
+      <w:numFmt w:val="lowerLetter"/>
+      <w:lvlText w:val="%8."/>
+      <w:lvlJc w:val="left"/>
+      <w:pPr>
+        <w:ind w:left="5760" w:hanging="360"/>
+      </w:pPr>
+      <w:rPr>
+        <w:u w:val="none"/>
+      </w:rPr>
+    </w:lvl>
+    <w:lvl w:ilvl="8">
+      <w:start w:val="1"/>
+      <w:numFmt w:val="lowerRoman"/>
+      <w:lvlText w:val="%9."/>
+      <w:lvlJc w:val="right"/>
+      <w:pPr>
+        <w:ind w:left="6480" w:hanging="360"/>
+      </w:pPr>
+      <w:rPr>
+        <w:u w:val="none"/>
+      </w:rPr>
+    </w:lvl>
+  </w:abstractNum>
+  <w:abstractNum w:abstractNumId="3" w15:restartNumberingAfterBreak="0">
+    <w:nsid w:val="238979EC"/>
+    <w:multiLevelType w:val="multilevel"/>
+    <w:tmpl w:val="27789A22"/>
+    <w:lvl w:ilvl="0">
+      <w:start w:val="1"/>
+      <w:numFmt w:val="decimal"/>
+      <w:lvlText w:val="%1."/>
+      <w:lvlJc w:val="left"/>
+      <w:pPr>
+        <w:ind w:left="720" w:hanging="360"/>
+      </w:pPr>
+      <w:rPr>
+        <w:u w:val="none"/>
+      </w:rPr>
+    </w:lvl>
+    <w:lvl w:ilvl="1">
+      <w:start w:val="1"/>
+      <w:numFmt w:val="lowerLetter"/>
+      <w:lvlText w:val="%2."/>
+      <w:lvlJc w:val="left"/>
+      <w:pPr>
+        <w:ind w:left="1440" w:hanging="360"/>
+      </w:pPr>
+      <w:rPr>
+        <w:u w:val="none"/>
+      </w:rPr>
+    </w:lvl>
+    <w:lvl w:ilvl="2">
+      <w:start w:val="1"/>
+      <w:numFmt w:val="lowerRoman"/>
+      <w:lvlText w:val="%3."/>
+      <w:lvlJc w:val="right"/>
+      <w:pPr>
+        <w:ind w:left="2160" w:hanging="360"/>
+      </w:pPr>
+      <w:rPr>
+        <w:u w:val="none"/>
+      </w:rPr>
+    </w:lvl>
+    <w:lvl w:ilvl="3">
+      <w:start w:val="1"/>
+      <w:numFmt w:val="decimal"/>
+      <w:lvlText w:val="%4."/>
+      <w:lvlJc w:val="left"/>
+      <w:pPr>
+        <w:ind w:left="2880" w:hanging="360"/>
+      </w:pPr>
+      <w:rPr>
+        <w:u w:val="none"/>
+      </w:rPr>
+    </w:lvl>
+    <w:lvl w:ilvl="4">
+      <w:start w:val="1"/>
+      <w:numFmt w:val="lowerLetter"/>
+      <w:lvlText w:val="%5."/>
+      <w:lvlJc w:val="left"/>
+      <w:pPr>
+        <w:ind w:left="3600" w:hanging="360"/>
+      </w:pPr>
+      <w:rPr>
+        <w:u w:val="none"/>
+      </w:rPr>
+    </w:lvl>
+    <w:lvl w:ilvl="5">
+      <w:start w:val="1"/>
+      <w:numFmt w:val="lowerRoman"/>
+      <w:lvlText w:val="%6."/>
+      <w:lvlJc w:val="right"/>
+      <w:pPr>
+        <w:ind w:left="4320" w:hanging="360"/>
+      </w:pPr>
+      <w:rPr>
+        <w:u w:val="none"/>
+      </w:rPr>
+    </w:lvl>
+    <w:lvl w:ilvl="6">
+      <w:start w:val="1"/>
+      <w:numFmt w:val="decimal"/>
+      <w:lvlText w:val="%7."/>
+      <w:lvlJc w:val="left"/>
+      <w:pPr>
+        <w:ind w:left="5040" w:hanging="360"/>
+      </w:pPr>
+      <w:rPr>
+        <w:u w:val="none"/>
+      </w:rPr>
+    </w:lvl>
+    <w:lvl w:ilvl="7">
+      <w:start w:val="1"/>
+      <w:numFmt w:val="lowerLetter"/>
+      <w:lvlText w:val="%8."/>
+      <w:lvlJc w:val="left"/>
+      <w:pPr>
+        <w:ind w:left="5760" w:hanging="360"/>
+      </w:pPr>
+      <w:rPr>
+        <w:u w:val="none"/>
+      </w:rPr>
+    </w:lvl>
+    <w:lvl w:ilvl="8">
+      <w:start w:val="1"/>
+      <w:numFmt w:val="lowerRoman"/>
+      <w:lvlText w:val="%9."/>
+      <w:lvlJc w:val="right"/>
+      <w:pPr>
+        <w:ind w:left="6480" w:hanging="360"/>
+      </w:pPr>
+      <w:rPr>
+        <w:u w:val="none"/>
+      </w:rPr>
+    </w:lvl>
+  </w:abstractNum>
+  <w:abstractNum w:abstractNumId="4" w15:restartNumberingAfterBreak="0">
+    <w:nsid w:val="27937D2D"/>
+    <w:multiLevelType w:val="multilevel"/>
+    <w:tmpl w:val="15CEC86C"/>
+    <w:lvl w:ilvl="0">
+      <w:start w:val="1"/>
+      <w:numFmt w:val="decimal"/>
+      <w:lvlText w:val="%1."/>
+      <w:lvlJc w:val="left"/>
+      <w:pPr>
+        <w:ind w:left="720" w:hanging="360"/>
+      </w:pPr>
+    </w:lvl>
+    <w:lvl w:ilvl="1">
+      <w:start w:val="1"/>
+      <w:numFmt w:val="lowerLetter"/>
+      <w:lvlText w:val="%2."/>
+      <w:lvlJc w:val="left"/>
+      <w:pPr>
+        <w:ind w:left="1440" w:hanging="360"/>
+      </w:pPr>
+    </w:lvl>
+    <w:lvl w:ilvl="2">
+      <w:start w:val="1"/>
+      <w:numFmt w:val="lowerRoman"/>
+      <w:lvlText w:val="%3."/>
+      <w:lvlJc w:val="right"/>
+      <w:pPr>
+        <w:ind w:left="2160" w:hanging="180"/>
+      </w:pPr>
+    </w:lvl>
+    <w:lvl w:ilvl="3">
+      <w:start w:val="1"/>
+      <w:numFmt w:val="decimal"/>
+      <w:lvlText w:val="%4."/>
+      <w:lvlJc w:val="left"/>
+      <w:pPr>
+        <w:ind w:left="2880" w:hanging="360"/>
+      </w:pPr>
+    </w:lvl>
+    <w:lvl w:ilvl="4">
+      <w:start w:val="1"/>
+      <w:numFmt w:val="lowerLetter"/>
+      <w:lvlText w:val="%5."/>
+      <w:lvlJc w:val="left"/>
+      <w:pPr>
+        <w:ind w:left="3600" w:hanging="360"/>
+      </w:pPr>
+    </w:lvl>
+    <w:lvl w:ilvl="5">
+      <w:start w:val="1"/>
+      <w:numFmt w:val="lowerRoman"/>
+      <w:lvlText w:val="%6."/>
+      <w:lvlJc w:val="right"/>
+      <w:pPr>
+        <w:ind w:left="4320" w:hanging="180"/>
+      </w:pPr>
+    </w:lvl>
+    <w:lvl w:ilvl="6">
+      <w:start w:val="1"/>
+      <w:numFmt w:val="decimal"/>
+      <w:lvlText w:val="%7."/>
+      <w:lvlJc w:val="left"/>
+      <w:pPr>
+        <w:ind w:left="5040" w:hanging="360"/>
+      </w:pPr>
+    </w:lvl>
+    <w:lvl w:ilvl="7">
+      <w:start w:val="1"/>
+      <w:numFmt w:val="lowerLetter"/>
+      <w:lvlText w:val="%8."/>
+      <w:lvlJc w:val="left"/>
+      <w:pPr>
+        <w:ind w:left="5760" w:hanging="360"/>
+      </w:pPr>
+    </w:lvl>
+    <w:lvl w:ilvl="8">
+      <w:start w:val="1"/>
+      <w:numFmt w:val="lowerRoman"/>
+      <w:lvlText w:val="%9."/>
+      <w:lvlJc w:val="right"/>
+      <w:pPr>
+        <w:ind w:left="6480" w:hanging="180"/>
+      </w:pPr>
+    </w:lvl>
+  </w:abstractNum>
+  <w:abstractNum w:abstractNumId="5" w15:restartNumberingAfterBreak="0">
+    <w:nsid w:val="2CAD144B"/>
+    <w:multiLevelType w:val="multilevel"/>
+    <w:tmpl w:val="46F0D7B8"/>
+    <w:lvl w:ilvl="0">
+      <w:start w:val="1"/>
+      <w:numFmt w:val="decimal"/>
+      <w:lvlText w:val="%1."/>
+      <w:lvlJc w:val="left"/>
+      <w:pPr>
+        <w:ind w:left="720" w:hanging="360"/>
+      </w:pPr>
+      <w:rPr>
+        <w:u w:val="none"/>
+      </w:rPr>
+    </w:lvl>
+    <w:lvl w:ilvl="1">
+      <w:start w:val="1"/>
+      <w:numFmt w:val="lowerLetter"/>
+      <w:lvlText w:val="%2."/>
+      <w:lvlJc w:val="left"/>
+      <w:pPr>
+        <w:ind w:left="1440" w:hanging="360"/>
+      </w:pPr>
+      <w:rPr>
+        <w:u w:val="none"/>
+      </w:rPr>
+    </w:lvl>
+    <w:lvl w:ilvl="2">
+      <w:start w:val="1"/>
+      <w:numFmt w:val="lowerRoman"/>
+      <w:lvlText w:val="%3."/>
+      <w:lvlJc w:val="right"/>
+      <w:pPr>
+        <w:ind w:left="2160" w:hanging="360"/>
+      </w:pPr>
+      <w:rPr>
+        <w:u w:val="none"/>
+      </w:rPr>
+    </w:lvl>
+    <w:lvl w:ilvl="3">
+      <w:start w:val="1"/>
+      <w:numFmt w:val="decimal"/>
+      <w:lvlText w:val="%4."/>
+      <w:lvlJc w:val="left"/>
+      <w:pPr>
+        <w:ind w:left="2880" w:hanging="360"/>
+      </w:pPr>
+      <w:rPr>
+        <w:u w:val="none"/>
+      </w:rPr>
+    </w:lvl>
+    <w:lvl w:ilvl="4">
+      <w:start w:val="1"/>
+      <w:numFmt w:val="lowerLetter"/>
+      <w:lvlText w:val="%5."/>
+      <w:lvlJc w:val="left"/>
+      <w:pPr>
+        <w:ind w:left="3600" w:hanging="360"/>
+      </w:pPr>
+      <w:rPr>
+        <w:u w:val="none"/>
+      </w:rPr>
+    </w:lvl>
+    <w:lvl w:ilvl="5">
+      <w:start w:val="1"/>
+      <w:numFmt w:val="lowerRoman"/>
+      <w:lvlText w:val="%6."/>
+      <w:lvlJc w:val="right"/>
+      <w:pPr>
+        <w:ind w:left="4320" w:hanging="360"/>
+      </w:pPr>
+      <w:rPr>
+        <w:u w:val="none"/>
+      </w:rPr>
+    </w:lvl>
+    <w:lvl w:ilvl="6">
+      <w:start w:val="1"/>
+      <w:numFmt w:val="decimal"/>
+      <w:lvlText w:val="%7."/>
+      <w:lvlJc w:val="left"/>
+      <w:pPr>
+        <w:ind w:left="5040" w:hanging="360"/>
+      </w:pPr>
+      <w:rPr>
+        <w:u w:val="none"/>
+      </w:rPr>
+    </w:lvl>
+    <w:lvl w:ilvl="7">
+      <w:start w:val="1"/>
+      <w:numFmt w:val="lowerLetter"/>
+      <w:lvlText w:val="%8."/>
+      <w:lvlJc w:val="left"/>
+      <w:pPr>
+        <w:ind w:left="5760" w:hanging="360"/>
+      </w:pPr>
+      <w:rPr>
+        <w:u w:val="none"/>
+      </w:rPr>
+    </w:lvl>
+    <w:lvl w:ilvl="8">
+      <w:start w:val="1"/>
+      <w:numFmt w:val="lowerRoman"/>
+      <w:lvlText w:val="%9."/>
+      <w:lvlJc w:val="right"/>
+      <w:pPr>
+        <w:ind w:left="6480" w:hanging="360"/>
+      </w:pPr>
+      <w:rPr>
+        <w:u w:val="none"/>
+      </w:rPr>
+    </w:lvl>
+  </w:abstractNum>
+  <w:abstractNum w:abstractNumId="6" w15:restartNumberingAfterBreak="0">
+    <w:nsid w:val="2D8A3B3B"/>
+    <w:multiLevelType w:val="multilevel"/>
+    <w:tmpl w:val="2CAC3DDC"/>
+    <w:lvl w:ilvl="0">
+      <w:start w:val="1"/>
+      <w:numFmt w:val="decimal"/>
+      <w:lvlText w:val="%1."/>
+      <w:lvlJc w:val="left"/>
+      <w:pPr>
+        <w:ind w:left="720" w:hanging="360"/>
+      </w:pPr>
+      <w:rPr>
+        <w:u w:val="none"/>
+      </w:rPr>
+    </w:lvl>
+    <w:lvl w:ilvl="1">
+      <w:start w:val="1"/>
+      <w:numFmt w:val="lowerLetter"/>
+      <w:lvlText w:val="%2."/>
+      <w:lvlJc w:val="left"/>
+      <w:pPr>
+        <w:ind w:left="1440" w:hanging="360"/>
+      </w:pPr>
+      <w:rPr>
+        <w:u w:val="none"/>
+      </w:rPr>
+    </w:lvl>
+    <w:lvl w:ilvl="2">
+      <w:start w:val="1"/>
+      <w:numFmt w:val="lowerRoman"/>
+      <w:lvlText w:val="%3."/>
+      <w:lvlJc w:val="right"/>
+      <w:pPr>
+        <w:ind w:left="2160" w:hanging="360"/>
+      </w:pPr>
+      <w:rPr>
+        <w:u w:val="none"/>
+      </w:rPr>
+    </w:lvl>
+    <w:lvl w:ilvl="3">
+      <w:start w:val="1"/>
+      <w:numFmt w:val="decimal"/>
+      <w:lvlText w:val="%4."/>
+      <w:lvlJc w:val="left"/>
+      <w:pPr>
+        <w:ind w:left="2880" w:hanging="360"/>
+      </w:pPr>
+      <w:rPr>
+        <w:u w:val="none"/>
+      </w:rPr>
+    </w:lvl>
+    <w:lvl w:ilvl="4">
+      <w:start w:val="1"/>
+      <w:numFmt w:val="lowerLetter"/>
+      <w:lvlText w:val="%5."/>
+      <w:lvlJc w:val="left"/>
+      <w:pPr>
+        <w:ind w:left="3600" w:hanging="360"/>
+      </w:pPr>
+      <w:rPr>
+        <w:u w:val="none"/>
+      </w:rPr>
+    </w:lvl>
+    <w:lvl w:ilvl="5">
+      <w:start w:val="1"/>
+      <w:numFmt w:val="lowerRoman"/>
+      <w:lvlText w:val="%6."/>
+      <w:lvlJc w:val="right"/>
+      <w:pPr>
+        <w:ind w:left="4320" w:hanging="360"/>
+      </w:pPr>
+      <w:rPr>
+        <w:u w:val="none"/>
+      </w:rPr>
+    </w:lvl>
+    <w:lvl w:ilvl="6">
+      <w:start w:val="1"/>
+      <w:numFmt w:val="decimal"/>
+      <w:lvlText w:val="%7."/>
+      <w:lvlJc w:val="left"/>
+      <w:pPr>
+        <w:ind w:left="5040" w:hanging="360"/>
+      </w:pPr>
+      <w:rPr>
+        <w:u w:val="none"/>
+      </w:rPr>
+    </w:lvl>
+    <w:lvl w:ilvl="7">
+      <w:start w:val="1"/>
+      <w:numFmt w:val="lowerLetter"/>
+      <w:lvlText w:val="%8."/>
+      <w:lvlJc w:val="left"/>
+      <w:pPr>
+        <w:ind w:left="5760" w:hanging="360"/>
+      </w:pPr>
+      <w:rPr>
+        <w:u w:val="none"/>
+      </w:rPr>
+    </w:lvl>
+    <w:lvl w:ilvl="8">
+      <w:start w:val="1"/>
+      <w:numFmt w:val="lowerRoman"/>
+      <w:lvlText w:val="%9."/>
+      <w:lvlJc w:val="right"/>
+      <w:pPr>
+        <w:ind w:left="6480" w:hanging="360"/>
+      </w:pPr>
+      <w:rPr>
+        <w:u w:val="none"/>
+      </w:rPr>
+    </w:lvl>
+  </w:abstractNum>
+  <w:abstractNum w:abstractNumId="7" w15:restartNumberingAfterBreak="0">
+    <w:nsid w:val="32F9400E"/>
+    <w:multiLevelType w:val="multilevel"/>
+    <w:tmpl w:val="3618BEFE"/>
+    <w:lvl w:ilvl="0">
+      <w:start w:val="1"/>
+      <w:numFmt w:val="decimal"/>
+      <w:lvlText w:val="%1."/>
+      <w:lvlJc w:val="left"/>
+      <w:pPr>
+        <w:ind w:left="0" w:firstLine="0"/>
+      </w:pPr>
+      <w:rPr>
+        <w:u w:val="none"/>
+      </w:rPr>
+    </w:lvl>
+    <w:lvl w:ilvl="1">
+      <w:start w:val="1"/>
+      <w:numFmt w:val="lowerLetter"/>
+      <w:lvlText w:val="%2."/>
+      <w:lvlJc w:val="left"/>
+      <w:pPr>
+        <w:ind w:left="1440" w:hanging="360"/>
+      </w:pPr>
+      <w:rPr>
+        <w:u w:val="none"/>
+      </w:rPr>
+    </w:lvl>
+    <w:lvl w:ilvl="2">
+      <w:start w:val="1"/>
+      <w:numFmt w:val="lowerRoman"/>
+      <w:lvlText w:val="%3."/>
+      <w:lvlJc w:val="right"/>
+      <w:pPr>
+        <w:ind w:left="2160" w:hanging="360"/>
+      </w:pPr>
+      <w:rPr>
+        <w:u w:val="none"/>
+      </w:rPr>
+    </w:lvl>
+    <w:lvl w:ilvl="3">
+      <w:start w:val="1"/>
+      <w:numFmt w:val="decimal"/>
+      <w:lvlText w:val="%4."/>
+      <w:lvlJc w:val="left"/>
+      <w:pPr>
+        <w:ind w:left="2880" w:hanging="360"/>
+      </w:pPr>
+      <w:rPr>
+        <w:u w:val="none"/>
+      </w:rPr>
+    </w:lvl>
+    <w:lvl w:ilvl="4">
+      <w:start w:val="1"/>
+      <w:numFmt w:val="lowerLetter"/>
+      <w:lvlText w:val="%5."/>
+      <w:lvlJc w:val="left"/>
+      <w:pPr>
+        <w:ind w:left="3600" w:hanging="360"/>
+      </w:pPr>
+      <w:rPr>
+        <w:u w:val="none"/>
+      </w:rPr>
+    </w:lvl>
+    <w:lvl w:ilvl="5">
+      <w:start w:val="1"/>
+      <w:numFmt w:val="lowerRoman"/>
+      <w:lvlText w:val="%6."/>
+      <w:lvlJc w:val="right"/>
+      <w:pPr>
+        <w:ind w:left="4320" w:hanging="360"/>
+      </w:pPr>
+      <w:rPr>
+        <w:u w:val="none"/>
+      </w:rPr>
+    </w:lvl>
+    <w:lvl w:ilvl="6">
+      <w:start w:val="1"/>
+      <w:numFmt w:val="decimal"/>
+      <w:lvlText w:val="%7."/>
+      <w:lvlJc w:val="left"/>
+      <w:pPr>
+        <w:ind w:left="5040" w:hanging="360"/>
+      </w:pPr>
+      <w:rPr>
+        <w:u w:val="none"/>
+      </w:rPr>
+    </w:lvl>
+    <w:lvl w:ilvl="7">
+      <w:start w:val="1"/>
+      <w:numFmt w:val="lowerLetter"/>
+      <w:lvlText w:val="%8."/>
+      <w:lvlJc w:val="left"/>
+      <w:pPr>
+        <w:ind w:left="5760" w:hanging="360"/>
+      </w:pPr>
+      <w:rPr>
+        <w:u w:val="none"/>
+      </w:rPr>
+    </w:lvl>
+    <w:lvl w:ilvl="8">
+      <w:start w:val="1"/>
+      <w:numFmt w:val="lowerRoman"/>
+      <w:lvlText w:val="%9."/>
+      <w:lvlJc w:val="right"/>
+      <w:pPr>
+        <w:ind w:left="6480" w:hanging="360"/>
+      </w:pPr>
+      <w:rPr>
+        <w:u w:val="none"/>
+      </w:rPr>
+    </w:lvl>
+  </w:abstractNum>
+  <w:abstractNum w:abstractNumId="8" w15:restartNumberingAfterBreak="0">
+    <w:nsid w:val="33F02F0C"/>
+    <w:multiLevelType w:val="multilevel"/>
+    <w:tmpl w:val="3036FAB2"/>
+    <w:lvl w:ilvl="0">
+      <w:start w:val="1"/>
+      <w:numFmt w:val="decimal"/>
+      <w:lvlText w:val="%1."/>
+      <w:lvlJc w:val="left"/>
+      <w:pPr>
+        <w:ind w:left="720" w:hanging="360"/>
+      </w:pPr>
+      <w:rPr>
+        <w:u w:val="none"/>
+      </w:rPr>
+    </w:lvl>
+    <w:lvl w:ilvl="1">
+      <w:start w:val="1"/>
+      <w:numFmt w:val="lowerLetter"/>
+      <w:lvlText w:val="%2."/>
+      <w:lvlJc w:val="left"/>
+      <w:pPr>
+        <w:ind w:left="1440" w:hanging="360"/>
+      </w:pPr>
+      <w:rPr>
+        <w:u w:val="none"/>
+      </w:rPr>
+    </w:lvl>
+    <w:lvl w:ilvl="2">
+      <w:start w:val="1"/>
+      <w:numFmt w:val="lowerRoman"/>
+      <w:lvlText w:val="%3."/>
+      <w:lvlJc w:val="right"/>
+      <w:pPr>
+        <w:ind w:left="2160" w:hanging="360"/>
+      </w:pPr>
+      <w:rPr>
+        <w:u w:val="none"/>
+      </w:rPr>
+    </w:lvl>
+    <w:lvl w:ilvl="3">
+      <w:start w:val="1"/>
+      <w:numFmt w:val="decimal"/>
+      <w:lvlText w:val="%4."/>
+      <w:lvlJc w:val="left"/>
+      <w:pPr>
+        <w:ind w:left="2880" w:hanging="360"/>
+      </w:pPr>
+      <w:rPr>
+        <w:u w:val="none"/>
+      </w:rPr>
+    </w:lvl>
+    <w:lvl w:ilvl="4">
+      <w:start w:val="1"/>
+      <w:numFmt w:val="lowerLetter"/>
+      <w:lvlText w:val="%5."/>
+      <w:lvlJc w:val="left"/>
+      <w:pPr>
+        <w:ind w:left="3600" w:hanging="360"/>
+      </w:pPr>
+      <w:rPr>
+        <w:u w:val="none"/>
+      </w:rPr>
+    </w:lvl>
+    <w:lvl w:ilvl="5">
+      <w:start w:val="1"/>
+      <w:numFmt w:val="lowerRoman"/>
+      <w:lvlText w:val="%6."/>
+      <w:lvlJc w:val="right"/>
+      <w:pPr>
+        <w:ind w:left="4320" w:hanging="360"/>
+      </w:pPr>
+      <w:rPr>
+        <w:u w:val="none"/>
+      </w:rPr>
+    </w:lvl>
+    <w:lvl w:ilvl="6">
+      <w:start w:val="1"/>
+      <w:numFmt w:val="decimal"/>
+      <w:lvlText w:val="%7."/>
+      <w:lvlJc w:val="left"/>
+      <w:pPr>
+        <w:ind w:left="5040" w:hanging="360"/>
+      </w:pPr>
+      <w:rPr>
+        <w:u w:val="none"/>
+      </w:rPr>
+    </w:lvl>
+    <w:lvl w:ilvl="7">
+      <w:start w:val="1"/>
+      <w:numFmt w:val="lowerLetter"/>
+      <w:lvlText w:val="%8."/>
+      <w:lvlJc w:val="left"/>
+      <w:pPr>
+        <w:ind w:left="5760" w:hanging="360"/>
+      </w:pPr>
+      <w:rPr>
+        <w:u w:val="none"/>
+      </w:rPr>
+    </w:lvl>
+    <w:lvl w:ilvl="8">
+      <w:start w:val="1"/>
+      <w:numFmt w:val="lowerRoman"/>
+      <w:lvlText w:val="%9."/>
+      <w:lvlJc w:val="right"/>
+      <w:pPr>
+        <w:ind w:left="6480" w:hanging="360"/>
+      </w:pPr>
+      <w:rPr>
+        <w:u w:val="none"/>
+      </w:rPr>
+    </w:lvl>
+  </w:abstractNum>
+  <w:abstractNum w:abstractNumId="9" w15:restartNumberingAfterBreak="0">
+    <w:nsid w:val="369A7B9F"/>
+    <w:multiLevelType w:val="multilevel"/>
+    <w:tmpl w:val="9A22B40A"/>
     <w:lvl w:ilvl="0">
       <w:start w:val="1"/>
       <w:numFmt w:val="decimal"/>
@@ -19221,10 +20188,780 @@
       </w:pPr>
     </w:lvl>
   </w:abstractNum>
-  <w:abstractNum w:abstractNumId="2" w15:restartNumberingAfterBreak="0">
-    <w:nsid w:val="07A9004B"/>
+  <w:abstractNum w:abstractNumId="10" w15:restartNumberingAfterBreak="0">
+    <w:nsid w:val="36CF62EB"/>
     <w:multiLevelType w:val="multilevel"/>
-    <w:tmpl w:val="FBC6843E"/>
+    <w:tmpl w:val="26362B66"/>
+    <w:lvl w:ilvl="0">
+      <w:start w:val="1"/>
+      <w:numFmt w:val="decimal"/>
+      <w:lvlText w:val="%1."/>
+      <w:lvlJc w:val="left"/>
+      <w:pPr>
+        <w:ind w:left="720" w:hanging="360"/>
+      </w:pPr>
+      <w:rPr>
+        <w:rFonts w:ascii="Times New Roman" w:eastAsia="Times New Roman" w:hAnsi="Times New Roman" w:cs="Times New Roman"/>
+      </w:rPr>
+    </w:lvl>
+    <w:lvl w:ilvl="1">
+      <w:start w:val="1"/>
+      <w:numFmt w:val="bullet"/>
+      <w:lvlText w:val="●"/>
+      <w:lvlJc w:val="left"/>
+      <w:pPr>
+        <w:ind w:left="1440" w:hanging="360"/>
+      </w:pPr>
+      <w:rPr>
+        <w:rFonts w:ascii="Noto Sans Symbols" w:eastAsia="Noto Sans Symbols" w:hAnsi="Noto Sans Symbols" w:cs="Noto Sans Symbols"/>
+      </w:rPr>
+    </w:lvl>
+    <w:lvl w:ilvl="2">
+      <w:start w:val="1"/>
+      <w:numFmt w:val="lowerRoman"/>
+      <w:lvlText w:val="%3."/>
+      <w:lvlJc w:val="right"/>
+      <w:pPr>
+        <w:ind w:left="2160" w:hanging="180"/>
+      </w:pPr>
+    </w:lvl>
+    <w:lvl w:ilvl="3">
+      <w:start w:val="1"/>
+      <w:numFmt w:val="decimal"/>
+      <w:lvlText w:val="%4."/>
+      <w:lvlJc w:val="left"/>
+      <w:pPr>
+        <w:ind w:left="2880" w:hanging="360"/>
+      </w:pPr>
+    </w:lvl>
+    <w:lvl w:ilvl="4">
+      <w:start w:val="1"/>
+      <w:numFmt w:val="lowerLetter"/>
+      <w:lvlText w:val="%5."/>
+      <w:lvlJc w:val="left"/>
+      <w:pPr>
+        <w:ind w:left="3600" w:hanging="360"/>
+      </w:pPr>
+    </w:lvl>
+    <w:lvl w:ilvl="5">
+      <w:start w:val="1"/>
+      <w:numFmt w:val="lowerRoman"/>
+      <w:lvlText w:val="%6."/>
+      <w:lvlJc w:val="right"/>
+      <w:pPr>
+        <w:ind w:left="4320" w:hanging="180"/>
+      </w:pPr>
+    </w:lvl>
+    <w:lvl w:ilvl="6">
+      <w:start w:val="1"/>
+      <w:numFmt w:val="decimal"/>
+      <w:lvlText w:val="%7."/>
+      <w:lvlJc w:val="left"/>
+      <w:pPr>
+        <w:ind w:left="5040" w:hanging="360"/>
+      </w:pPr>
+    </w:lvl>
+    <w:lvl w:ilvl="7">
+      <w:start w:val="1"/>
+      <w:numFmt w:val="lowerLetter"/>
+      <w:lvlText w:val="%8."/>
+      <w:lvlJc w:val="left"/>
+      <w:pPr>
+        <w:ind w:left="5760" w:hanging="360"/>
+      </w:pPr>
+    </w:lvl>
+    <w:lvl w:ilvl="8">
+      <w:start w:val="1"/>
+      <w:numFmt w:val="lowerRoman"/>
+      <w:lvlText w:val="%9."/>
+      <w:lvlJc w:val="right"/>
+      <w:pPr>
+        <w:ind w:left="6480" w:hanging="180"/>
+      </w:pPr>
+    </w:lvl>
+  </w:abstractNum>
+  <w:abstractNum w:abstractNumId="11" w15:restartNumberingAfterBreak="0">
+    <w:nsid w:val="3D7F012C"/>
+    <w:multiLevelType w:val="multilevel"/>
+    <w:tmpl w:val="397A6494"/>
+    <w:lvl w:ilvl="0">
+      <w:start w:val="1"/>
+      <w:numFmt w:val="decimal"/>
+      <w:lvlText w:val="%1."/>
+      <w:lvlJc w:val="left"/>
+      <w:pPr>
+        <w:ind w:left="720" w:hanging="360"/>
+      </w:pPr>
+      <w:rPr>
+        <w:u w:val="none"/>
+      </w:rPr>
+    </w:lvl>
+    <w:lvl w:ilvl="1">
+      <w:start w:val="1"/>
+      <w:numFmt w:val="lowerLetter"/>
+      <w:lvlText w:val="%2."/>
+      <w:lvlJc w:val="left"/>
+      <w:pPr>
+        <w:ind w:left="1440" w:hanging="360"/>
+      </w:pPr>
+      <w:rPr>
+        <w:u w:val="none"/>
+      </w:rPr>
+    </w:lvl>
+    <w:lvl w:ilvl="2">
+      <w:start w:val="1"/>
+      <w:numFmt w:val="lowerRoman"/>
+      <w:lvlText w:val="%3."/>
+      <w:lvlJc w:val="right"/>
+      <w:pPr>
+        <w:ind w:left="2160" w:hanging="360"/>
+      </w:pPr>
+      <w:rPr>
+        <w:u w:val="none"/>
+      </w:rPr>
+    </w:lvl>
+    <w:lvl w:ilvl="3">
+      <w:start w:val="1"/>
+      <w:numFmt w:val="decimal"/>
+      <w:lvlText w:val="%4."/>
+      <w:lvlJc w:val="left"/>
+      <w:pPr>
+        <w:ind w:left="2880" w:hanging="360"/>
+      </w:pPr>
+      <w:rPr>
+        <w:u w:val="none"/>
+      </w:rPr>
+    </w:lvl>
+    <w:lvl w:ilvl="4">
+      <w:start w:val="1"/>
+      <w:numFmt w:val="lowerLetter"/>
+      <w:lvlText w:val="%5."/>
+      <w:lvlJc w:val="left"/>
+      <w:pPr>
+        <w:ind w:left="3600" w:hanging="360"/>
+      </w:pPr>
+      <w:rPr>
+        <w:u w:val="none"/>
+      </w:rPr>
+    </w:lvl>
+    <w:lvl w:ilvl="5">
+      <w:start w:val="1"/>
+      <w:numFmt w:val="lowerRoman"/>
+      <w:lvlText w:val="%6."/>
+      <w:lvlJc w:val="right"/>
+      <w:pPr>
+        <w:ind w:left="4320" w:hanging="360"/>
+      </w:pPr>
+      <w:rPr>
+        <w:u w:val="none"/>
+      </w:rPr>
+    </w:lvl>
+    <w:lvl w:ilvl="6">
+      <w:start w:val="1"/>
+      <w:numFmt w:val="decimal"/>
+      <w:lvlText w:val="%7."/>
+      <w:lvlJc w:val="left"/>
+      <w:pPr>
+        <w:ind w:left="5040" w:hanging="360"/>
+      </w:pPr>
+      <w:rPr>
+        <w:u w:val="none"/>
+      </w:rPr>
+    </w:lvl>
+    <w:lvl w:ilvl="7">
+      <w:start w:val="1"/>
+      <w:numFmt w:val="lowerLetter"/>
+      <w:lvlText w:val="%8."/>
+      <w:lvlJc w:val="left"/>
+      <w:pPr>
+        <w:ind w:left="5760" w:hanging="360"/>
+      </w:pPr>
+      <w:rPr>
+        <w:u w:val="none"/>
+      </w:rPr>
+    </w:lvl>
+    <w:lvl w:ilvl="8">
+      <w:start w:val="1"/>
+      <w:numFmt w:val="lowerRoman"/>
+      <w:lvlText w:val="%9."/>
+      <w:lvlJc w:val="right"/>
+      <w:pPr>
+        <w:ind w:left="6480" w:hanging="360"/>
+      </w:pPr>
+      <w:rPr>
+        <w:u w:val="none"/>
+      </w:rPr>
+    </w:lvl>
+  </w:abstractNum>
+  <w:abstractNum w:abstractNumId="12" w15:restartNumberingAfterBreak="0">
+    <w:nsid w:val="4CA46BD2"/>
+    <w:multiLevelType w:val="multilevel"/>
+    <w:tmpl w:val="4196ACC4"/>
+    <w:lvl w:ilvl="0">
+      <w:start w:val="1"/>
+      <w:numFmt w:val="decimal"/>
+      <w:lvlText w:val="%1."/>
+      <w:lvlJc w:val="left"/>
+      <w:pPr>
+        <w:ind w:left="720" w:hanging="360"/>
+      </w:pPr>
+      <w:rPr>
+        <w:u w:val="none"/>
+      </w:rPr>
+    </w:lvl>
+    <w:lvl w:ilvl="1">
+      <w:start w:val="1"/>
+      <w:numFmt w:val="lowerLetter"/>
+      <w:lvlText w:val="%2."/>
+      <w:lvlJc w:val="left"/>
+      <w:pPr>
+        <w:ind w:left="1440" w:hanging="360"/>
+      </w:pPr>
+      <w:rPr>
+        <w:u w:val="none"/>
+      </w:rPr>
+    </w:lvl>
+    <w:lvl w:ilvl="2">
+      <w:start w:val="1"/>
+      <w:numFmt w:val="lowerRoman"/>
+      <w:lvlText w:val="%3."/>
+      <w:lvlJc w:val="right"/>
+      <w:pPr>
+        <w:ind w:left="2160" w:hanging="360"/>
+      </w:pPr>
+      <w:rPr>
+        <w:u w:val="none"/>
+      </w:rPr>
+    </w:lvl>
+    <w:lvl w:ilvl="3">
+      <w:start w:val="1"/>
+      <w:numFmt w:val="decimal"/>
+      <w:lvlText w:val="%4."/>
+      <w:lvlJc w:val="left"/>
+      <w:pPr>
+        <w:ind w:left="2880" w:hanging="360"/>
+      </w:pPr>
+      <w:rPr>
+        <w:u w:val="none"/>
+      </w:rPr>
+    </w:lvl>
+    <w:lvl w:ilvl="4">
+      <w:start w:val="1"/>
+      <w:numFmt w:val="lowerLetter"/>
+      <w:lvlText w:val="%5."/>
+      <w:lvlJc w:val="left"/>
+      <w:pPr>
+        <w:ind w:left="3600" w:hanging="360"/>
+      </w:pPr>
+      <w:rPr>
+        <w:u w:val="none"/>
+      </w:rPr>
+    </w:lvl>
+    <w:lvl w:ilvl="5">
+      <w:start w:val="1"/>
+      <w:numFmt w:val="lowerRoman"/>
+      <w:lvlText w:val="%6."/>
+      <w:lvlJc w:val="right"/>
+      <w:pPr>
+        <w:ind w:left="4320" w:hanging="360"/>
+      </w:pPr>
+      <w:rPr>
+        <w:u w:val="none"/>
+      </w:rPr>
+    </w:lvl>
+    <w:lvl w:ilvl="6">
+      <w:start w:val="1"/>
+      <w:numFmt w:val="decimal"/>
+      <w:lvlText w:val="%7."/>
+      <w:lvlJc w:val="left"/>
+      <w:pPr>
+        <w:ind w:left="5040" w:hanging="360"/>
+      </w:pPr>
+      <w:rPr>
+        <w:u w:val="none"/>
+      </w:rPr>
+    </w:lvl>
+    <w:lvl w:ilvl="7">
+      <w:start w:val="1"/>
+      <w:numFmt w:val="lowerLetter"/>
+      <w:lvlText w:val="%8."/>
+      <w:lvlJc w:val="left"/>
+      <w:pPr>
+        <w:ind w:left="5760" w:hanging="360"/>
+      </w:pPr>
+      <w:rPr>
+        <w:u w:val="none"/>
+      </w:rPr>
+    </w:lvl>
+    <w:lvl w:ilvl="8">
+      <w:start w:val="1"/>
+      <w:numFmt w:val="lowerRoman"/>
+      <w:lvlText w:val="%9."/>
+      <w:lvlJc w:val="right"/>
+      <w:pPr>
+        <w:ind w:left="6480" w:hanging="360"/>
+      </w:pPr>
+      <w:rPr>
+        <w:u w:val="none"/>
+      </w:rPr>
+    </w:lvl>
+  </w:abstractNum>
+  <w:abstractNum w:abstractNumId="13" w15:restartNumberingAfterBreak="0">
+    <w:nsid w:val="54C8517F"/>
+    <w:multiLevelType w:val="multilevel"/>
+    <w:tmpl w:val="6C4C24BE"/>
+    <w:lvl w:ilvl="0">
+      <w:start w:val="1"/>
+      <w:numFmt w:val="decimal"/>
+      <w:lvlText w:val="%1."/>
+      <w:lvlJc w:val="left"/>
+      <w:pPr>
+        <w:ind w:left="720" w:hanging="360"/>
+      </w:pPr>
+      <w:rPr>
+        <w:u w:val="none"/>
+      </w:rPr>
+    </w:lvl>
+    <w:lvl w:ilvl="1">
+      <w:start w:val="1"/>
+      <w:numFmt w:val="lowerLetter"/>
+      <w:lvlText w:val="%2."/>
+      <w:lvlJc w:val="left"/>
+      <w:pPr>
+        <w:ind w:left="1440" w:hanging="360"/>
+      </w:pPr>
+      <w:rPr>
+        <w:u w:val="none"/>
+      </w:rPr>
+    </w:lvl>
+    <w:lvl w:ilvl="2">
+      <w:start w:val="1"/>
+      <w:numFmt w:val="lowerRoman"/>
+      <w:lvlText w:val="%3."/>
+      <w:lvlJc w:val="right"/>
+      <w:pPr>
+        <w:ind w:left="2160" w:hanging="360"/>
+      </w:pPr>
+      <w:rPr>
+        <w:u w:val="none"/>
+      </w:rPr>
+    </w:lvl>
+    <w:lvl w:ilvl="3">
+      <w:start w:val="1"/>
+      <w:numFmt w:val="decimal"/>
+      <w:lvlText w:val="%4."/>
+      <w:lvlJc w:val="left"/>
+      <w:pPr>
+        <w:ind w:left="2880" w:hanging="360"/>
+      </w:pPr>
+      <w:rPr>
+        <w:u w:val="none"/>
+      </w:rPr>
+    </w:lvl>
+    <w:lvl w:ilvl="4">
+      <w:start w:val="1"/>
+      <w:numFmt w:val="lowerLetter"/>
+      <w:lvlText w:val="%5."/>
+      <w:lvlJc w:val="left"/>
+      <w:pPr>
+        <w:ind w:left="3600" w:hanging="360"/>
+      </w:pPr>
+      <w:rPr>
+        <w:u w:val="none"/>
+      </w:rPr>
+    </w:lvl>
+    <w:lvl w:ilvl="5">
+      <w:start w:val="1"/>
+      <w:numFmt w:val="lowerRoman"/>
+      <w:lvlText w:val="%6."/>
+      <w:lvlJc w:val="right"/>
+      <w:pPr>
+        <w:ind w:left="4320" w:hanging="360"/>
+      </w:pPr>
+      <w:rPr>
+        <w:u w:val="none"/>
+      </w:rPr>
+    </w:lvl>
+    <w:lvl w:ilvl="6">
+      <w:start w:val="1"/>
+      <w:numFmt w:val="decimal"/>
+      <w:lvlText w:val="%7."/>
+      <w:lvlJc w:val="left"/>
+      <w:pPr>
+        <w:ind w:left="5040" w:hanging="360"/>
+      </w:pPr>
+      <w:rPr>
+        <w:u w:val="none"/>
+      </w:rPr>
+    </w:lvl>
+    <w:lvl w:ilvl="7">
+      <w:start w:val="1"/>
+      <w:numFmt w:val="lowerLetter"/>
+      <w:lvlText w:val="%8."/>
+      <w:lvlJc w:val="left"/>
+      <w:pPr>
+        <w:ind w:left="5760" w:hanging="360"/>
+      </w:pPr>
+      <w:rPr>
+        <w:u w:val="none"/>
+      </w:rPr>
+    </w:lvl>
+    <w:lvl w:ilvl="8">
+      <w:start w:val="1"/>
+      <w:numFmt w:val="lowerRoman"/>
+      <w:lvlText w:val="%9."/>
+      <w:lvlJc w:val="right"/>
+      <w:pPr>
+        <w:ind w:left="6480" w:hanging="360"/>
+      </w:pPr>
+      <w:rPr>
+        <w:u w:val="none"/>
+      </w:rPr>
+    </w:lvl>
+  </w:abstractNum>
+  <w:abstractNum w:abstractNumId="14" w15:restartNumberingAfterBreak="0">
+    <w:nsid w:val="6309166B"/>
+    <w:multiLevelType w:val="multilevel"/>
+    <w:tmpl w:val="6206D52A"/>
+    <w:lvl w:ilvl="0">
+      <w:start w:val="1"/>
+      <w:numFmt w:val="decimal"/>
+      <w:lvlText w:val="%1."/>
+      <w:lvlJc w:val="left"/>
+      <w:pPr>
+        <w:ind w:left="0" w:firstLine="0"/>
+      </w:pPr>
+      <w:rPr>
+        <w:u w:val="none"/>
+      </w:rPr>
+    </w:lvl>
+    <w:lvl w:ilvl="1">
+      <w:start w:val="1"/>
+      <w:numFmt w:val="lowerLetter"/>
+      <w:lvlText w:val="%2."/>
+      <w:lvlJc w:val="left"/>
+      <w:pPr>
+        <w:ind w:left="1440" w:hanging="360"/>
+      </w:pPr>
+      <w:rPr>
+        <w:u w:val="none"/>
+      </w:rPr>
+    </w:lvl>
+    <w:lvl w:ilvl="2">
+      <w:start w:val="1"/>
+      <w:numFmt w:val="lowerRoman"/>
+      <w:lvlText w:val="%3."/>
+      <w:lvlJc w:val="right"/>
+      <w:pPr>
+        <w:ind w:left="2160" w:hanging="360"/>
+      </w:pPr>
+      <w:rPr>
+        <w:u w:val="none"/>
+      </w:rPr>
+    </w:lvl>
+    <w:lvl w:ilvl="3">
+      <w:start w:val="1"/>
+      <w:numFmt w:val="decimal"/>
+      <w:lvlText w:val="%4."/>
+      <w:lvlJc w:val="left"/>
+      <w:pPr>
+        <w:ind w:left="2880" w:hanging="360"/>
+      </w:pPr>
+      <w:rPr>
+        <w:u w:val="none"/>
+      </w:rPr>
+    </w:lvl>
+    <w:lvl w:ilvl="4">
+      <w:start w:val="1"/>
+      <w:numFmt w:val="lowerLetter"/>
+      <w:lvlText w:val="%5."/>
+      <w:lvlJc w:val="left"/>
+      <w:pPr>
+        <w:ind w:left="3600" w:hanging="360"/>
+      </w:pPr>
+      <w:rPr>
+        <w:u w:val="none"/>
+      </w:rPr>
+    </w:lvl>
+    <w:lvl w:ilvl="5">
+      <w:start w:val="1"/>
+      <w:numFmt w:val="lowerRoman"/>
+      <w:lvlText w:val="%6."/>
+      <w:lvlJc w:val="right"/>
+      <w:pPr>
+        <w:ind w:left="4320" w:hanging="360"/>
+      </w:pPr>
+      <w:rPr>
+        <w:u w:val="none"/>
+      </w:rPr>
+    </w:lvl>
+    <w:lvl w:ilvl="6">
+      <w:start w:val="1"/>
+      <w:numFmt w:val="decimal"/>
+      <w:lvlText w:val="%7."/>
+      <w:lvlJc w:val="left"/>
+      <w:pPr>
+        <w:ind w:left="5040" w:hanging="360"/>
+      </w:pPr>
+      <w:rPr>
+        <w:u w:val="none"/>
+      </w:rPr>
+    </w:lvl>
+    <w:lvl w:ilvl="7">
+      <w:start w:val="1"/>
+      <w:numFmt w:val="lowerLetter"/>
+      <w:lvlText w:val="%8."/>
+      <w:lvlJc w:val="left"/>
+      <w:pPr>
+        <w:ind w:left="5760" w:hanging="360"/>
+      </w:pPr>
+      <w:rPr>
+        <w:u w:val="none"/>
+      </w:rPr>
+    </w:lvl>
+    <w:lvl w:ilvl="8">
+      <w:start w:val="1"/>
+      <w:numFmt w:val="lowerRoman"/>
+      <w:lvlText w:val="%9."/>
+      <w:lvlJc w:val="right"/>
+      <w:pPr>
+        <w:ind w:left="6480" w:hanging="360"/>
+      </w:pPr>
+      <w:rPr>
+        <w:u w:val="none"/>
+      </w:rPr>
+    </w:lvl>
+  </w:abstractNum>
+  <w:abstractNum w:abstractNumId="15" w15:restartNumberingAfterBreak="0">
+    <w:nsid w:val="647B18E2"/>
+    <w:multiLevelType w:val="multilevel"/>
+    <w:tmpl w:val="8CAE5FE2"/>
+    <w:lvl w:ilvl="0">
+      <w:start w:val="1"/>
+      <w:numFmt w:val="decimal"/>
+      <w:lvlText w:val="%1."/>
+      <w:lvlJc w:val="left"/>
+      <w:pPr>
+        <w:ind w:left="720" w:hanging="360"/>
+      </w:pPr>
+      <w:rPr>
+        <w:u w:val="none"/>
+      </w:rPr>
+    </w:lvl>
+    <w:lvl w:ilvl="1">
+      <w:start w:val="1"/>
+      <w:numFmt w:val="lowerLetter"/>
+      <w:lvlText w:val="%2."/>
+      <w:lvlJc w:val="left"/>
+      <w:pPr>
+        <w:ind w:left="1440" w:hanging="360"/>
+      </w:pPr>
+      <w:rPr>
+        <w:u w:val="none"/>
+      </w:rPr>
+    </w:lvl>
+    <w:lvl w:ilvl="2">
+      <w:start w:val="1"/>
+      <w:numFmt w:val="lowerRoman"/>
+      <w:lvlText w:val="%3."/>
+      <w:lvlJc w:val="right"/>
+      <w:pPr>
+        <w:ind w:left="2160" w:hanging="360"/>
+      </w:pPr>
+      <w:rPr>
+        <w:u w:val="none"/>
+      </w:rPr>
+    </w:lvl>
+    <w:lvl w:ilvl="3">
+      <w:start w:val="1"/>
+      <w:numFmt w:val="decimal"/>
+      <w:lvlText w:val="%4."/>
+      <w:lvlJc w:val="left"/>
+      <w:pPr>
+        <w:ind w:left="2880" w:hanging="360"/>
+      </w:pPr>
+      <w:rPr>
+        <w:u w:val="none"/>
+      </w:rPr>
+    </w:lvl>
+    <w:lvl w:ilvl="4">
+      <w:start w:val="1"/>
+      <w:numFmt w:val="lowerLetter"/>
+      <w:lvlText w:val="%5."/>
+      <w:lvlJc w:val="left"/>
+      <w:pPr>
+        <w:ind w:left="3600" w:hanging="360"/>
+      </w:pPr>
+      <w:rPr>
+        <w:u w:val="none"/>
+      </w:rPr>
+    </w:lvl>
+    <w:lvl w:ilvl="5">
+      <w:start w:val="1"/>
+      <w:numFmt w:val="lowerRoman"/>
+      <w:lvlText w:val="%6."/>
+      <w:lvlJc w:val="right"/>
+      <w:pPr>
+        <w:ind w:left="4320" w:hanging="360"/>
+      </w:pPr>
+      <w:rPr>
+        <w:u w:val="none"/>
+      </w:rPr>
+    </w:lvl>
+    <w:lvl w:ilvl="6">
+      <w:start w:val="1"/>
+      <w:numFmt w:val="decimal"/>
+      <w:lvlText w:val="%7."/>
+      <w:lvlJc w:val="left"/>
+      <w:pPr>
+        <w:ind w:left="5040" w:hanging="360"/>
+      </w:pPr>
+      <w:rPr>
+        <w:u w:val="none"/>
+      </w:rPr>
+    </w:lvl>
+    <w:lvl w:ilvl="7">
+      <w:start w:val="1"/>
+      <w:numFmt w:val="lowerLetter"/>
+      <w:lvlText w:val="%8."/>
+      <w:lvlJc w:val="left"/>
+      <w:pPr>
+        <w:ind w:left="5760" w:hanging="360"/>
+      </w:pPr>
+      <w:rPr>
+        <w:u w:val="none"/>
+      </w:rPr>
+    </w:lvl>
+    <w:lvl w:ilvl="8">
+      <w:start w:val="1"/>
+      <w:numFmt w:val="lowerRoman"/>
+      <w:lvlText w:val="%9."/>
+      <w:lvlJc w:val="right"/>
+      <w:pPr>
+        <w:ind w:left="6480" w:hanging="360"/>
+      </w:pPr>
+      <w:rPr>
+        <w:u w:val="none"/>
+      </w:rPr>
+    </w:lvl>
+  </w:abstractNum>
+  <w:abstractNum w:abstractNumId="16" w15:restartNumberingAfterBreak="0">
+    <w:nsid w:val="7A0A2B48"/>
+    <w:multiLevelType w:val="multilevel"/>
+    <w:tmpl w:val="3126E49A"/>
+    <w:lvl w:ilvl="0">
+      <w:start w:val="1"/>
+      <w:numFmt w:val="decimal"/>
+      <w:lvlText w:val="%1."/>
+      <w:lvlJc w:val="left"/>
+      <w:pPr>
+        <w:ind w:left="720" w:hanging="360"/>
+      </w:pPr>
+      <w:rPr>
+        <w:u w:val="none"/>
+      </w:rPr>
+    </w:lvl>
+    <w:lvl w:ilvl="1">
+      <w:start w:val="1"/>
+      <w:numFmt w:val="lowerLetter"/>
+      <w:lvlText w:val="%2."/>
+      <w:lvlJc w:val="left"/>
+      <w:pPr>
+        <w:ind w:left="1440" w:hanging="360"/>
+      </w:pPr>
+      <w:rPr>
+        <w:u w:val="none"/>
+      </w:rPr>
+    </w:lvl>
+    <w:lvl w:ilvl="2">
+      <w:start w:val="1"/>
+      <w:numFmt w:val="lowerRoman"/>
+      <w:lvlText w:val="%3."/>
+      <w:lvlJc w:val="right"/>
+      <w:pPr>
+        <w:ind w:left="2160" w:hanging="360"/>
+      </w:pPr>
+      <w:rPr>
+        <w:u w:val="none"/>
+      </w:rPr>
+    </w:lvl>
+    <w:lvl w:ilvl="3">
+      <w:start w:val="1"/>
+      <w:numFmt w:val="decimal"/>
+      <w:lvlText w:val="%4."/>
+      <w:lvlJc w:val="left"/>
+      <w:pPr>
+        <w:ind w:left="2880" w:hanging="360"/>
+      </w:pPr>
+      <w:rPr>
+        <w:u w:val="none"/>
+      </w:rPr>
+    </w:lvl>
+    <w:lvl w:ilvl="4">
+      <w:start w:val="1"/>
+      <w:numFmt w:val="lowerLetter"/>
+      <w:lvlText w:val="%5."/>
+      <w:lvlJc w:val="left"/>
+      <w:pPr>
+        <w:ind w:left="3600" w:hanging="360"/>
+      </w:pPr>
+      <w:rPr>
+        <w:u w:val="none"/>
+      </w:rPr>
+    </w:lvl>
+    <w:lvl w:ilvl="5">
+      <w:start w:val="1"/>
+      <w:numFmt w:val="lowerRoman"/>
+      <w:lvlText w:val="%6."/>
+      <w:lvlJc w:val="right"/>
+      <w:pPr>
+        <w:ind w:left="4320" w:hanging="360"/>
+      </w:pPr>
+      <w:rPr>
+        <w:u w:val="none"/>
+      </w:rPr>
+    </w:lvl>
+    <w:lvl w:ilvl="6">
+      <w:start w:val="1"/>
+      <w:numFmt w:val="decimal"/>
+      <w:lvlText w:val="%7."/>
+      <w:lvlJc w:val="left"/>
+      <w:pPr>
+        <w:ind w:left="5040" w:hanging="360"/>
+      </w:pPr>
+      <w:rPr>
+        <w:u w:val="none"/>
+      </w:rPr>
+    </w:lvl>
+    <w:lvl w:ilvl="7">
+      <w:start w:val="1"/>
+      <w:numFmt w:val="lowerLetter"/>
+      <w:lvlText w:val="%8."/>
+      <w:lvlJc w:val="left"/>
+      <w:pPr>
+        <w:ind w:left="5760" w:hanging="360"/>
+      </w:pPr>
+      <w:rPr>
+        <w:u w:val="none"/>
+      </w:rPr>
+    </w:lvl>
+    <w:lvl w:ilvl="8">
+      <w:start w:val="1"/>
+      <w:numFmt w:val="lowerRoman"/>
+      <w:lvlText w:val="%9."/>
+      <w:lvlJc w:val="right"/>
+      <w:pPr>
+        <w:ind w:left="6480" w:hanging="360"/>
+      </w:pPr>
+      <w:rPr>
+        <w:u w:val="none"/>
+      </w:rPr>
+    </w:lvl>
+  </w:abstractNum>
+  <w:abstractNum w:abstractNumId="17" w15:restartNumberingAfterBreak="0">
+    <w:nsid w:val="7B331A55"/>
+    <w:multiLevelType w:val="multilevel"/>
+    <w:tmpl w:val="D8E20D9C"/>
     <w:lvl w:ilvl="0">
       <w:start w:val="1"/>
       <w:numFmt w:val="decimal"/>
@@ -19334,1706 +21071,59 @@
       </w:rPr>
     </w:lvl>
   </w:abstractNum>
-  <w:abstractNum w:abstractNumId="3" w15:restartNumberingAfterBreak="0">
-    <w:nsid w:val="12B5600D"/>
-    <w:multiLevelType w:val="multilevel"/>
-    <w:tmpl w:val="2FAC3B8A"/>
-    <w:lvl w:ilvl="0">
-      <w:start w:val="1"/>
-      <w:numFmt w:val="decimal"/>
-      <w:lvlText w:val="%1."/>
-      <w:lvlJc w:val="left"/>
-      <w:pPr>
-        <w:ind w:left="720" w:hanging="360"/>
-      </w:pPr>
-      <w:rPr>
-        <w:u w:val="none"/>
-      </w:rPr>
-    </w:lvl>
-    <w:lvl w:ilvl="1">
-      <w:start w:val="1"/>
-      <w:numFmt w:val="lowerLetter"/>
-      <w:lvlText w:val="%2."/>
-      <w:lvlJc w:val="left"/>
-      <w:pPr>
-        <w:ind w:left="1440" w:hanging="360"/>
-      </w:pPr>
-      <w:rPr>
-        <w:u w:val="none"/>
-      </w:rPr>
-    </w:lvl>
-    <w:lvl w:ilvl="2">
-      <w:start w:val="1"/>
-      <w:numFmt w:val="lowerRoman"/>
-      <w:lvlText w:val="%3."/>
-      <w:lvlJc w:val="right"/>
-      <w:pPr>
-        <w:ind w:left="2160" w:hanging="360"/>
-      </w:pPr>
-      <w:rPr>
-        <w:u w:val="none"/>
-      </w:rPr>
-    </w:lvl>
-    <w:lvl w:ilvl="3">
-      <w:start w:val="1"/>
-      <w:numFmt w:val="decimal"/>
-      <w:lvlText w:val="%4."/>
-      <w:lvlJc w:val="left"/>
-      <w:pPr>
-        <w:ind w:left="2880" w:hanging="360"/>
-      </w:pPr>
-      <w:rPr>
-        <w:u w:val="none"/>
-      </w:rPr>
-    </w:lvl>
-    <w:lvl w:ilvl="4">
-      <w:start w:val="1"/>
-      <w:numFmt w:val="lowerLetter"/>
-      <w:lvlText w:val="%5."/>
-      <w:lvlJc w:val="left"/>
-      <w:pPr>
-        <w:ind w:left="3600" w:hanging="360"/>
-      </w:pPr>
-      <w:rPr>
-        <w:u w:val="none"/>
-      </w:rPr>
-    </w:lvl>
-    <w:lvl w:ilvl="5">
-      <w:start w:val="1"/>
-      <w:numFmt w:val="lowerRoman"/>
-      <w:lvlText w:val="%6."/>
-      <w:lvlJc w:val="right"/>
-      <w:pPr>
-        <w:ind w:left="4320" w:hanging="360"/>
-      </w:pPr>
-      <w:rPr>
-        <w:u w:val="none"/>
-      </w:rPr>
-    </w:lvl>
-    <w:lvl w:ilvl="6">
-      <w:start w:val="1"/>
-      <w:numFmt w:val="decimal"/>
-      <w:lvlText w:val="%7."/>
-      <w:lvlJc w:val="left"/>
-      <w:pPr>
-        <w:ind w:left="5040" w:hanging="360"/>
-      </w:pPr>
-      <w:rPr>
-        <w:u w:val="none"/>
-      </w:rPr>
-    </w:lvl>
-    <w:lvl w:ilvl="7">
-      <w:start w:val="1"/>
-      <w:numFmt w:val="lowerLetter"/>
-      <w:lvlText w:val="%8."/>
-      <w:lvlJc w:val="left"/>
-      <w:pPr>
-        <w:ind w:left="5760" w:hanging="360"/>
-      </w:pPr>
-      <w:rPr>
-        <w:u w:val="none"/>
-      </w:rPr>
-    </w:lvl>
-    <w:lvl w:ilvl="8">
-      <w:start w:val="1"/>
-      <w:numFmt w:val="lowerRoman"/>
-      <w:lvlText w:val="%9."/>
-      <w:lvlJc w:val="right"/>
-      <w:pPr>
-        <w:ind w:left="6480" w:hanging="360"/>
-      </w:pPr>
-      <w:rPr>
-        <w:u w:val="none"/>
-      </w:rPr>
-    </w:lvl>
-  </w:abstractNum>
-  <w:abstractNum w:abstractNumId="4" w15:restartNumberingAfterBreak="0">
-    <w:nsid w:val="1450044C"/>
-    <w:multiLevelType w:val="multilevel"/>
-    <w:tmpl w:val="3246091A"/>
-    <w:lvl w:ilvl="0">
-      <w:start w:val="1"/>
-      <w:numFmt w:val="decimal"/>
-      <w:lvlText w:val="%1."/>
-      <w:lvlJc w:val="left"/>
-      <w:pPr>
-        <w:ind w:left="720" w:hanging="360"/>
-      </w:pPr>
-    </w:lvl>
-    <w:lvl w:ilvl="1">
-      <w:start w:val="1"/>
-      <w:numFmt w:val="lowerLetter"/>
-      <w:lvlText w:val="%2."/>
-      <w:lvlJc w:val="left"/>
-      <w:pPr>
-        <w:ind w:left="1440" w:hanging="360"/>
-      </w:pPr>
-    </w:lvl>
-    <w:lvl w:ilvl="2">
-      <w:start w:val="1"/>
-      <w:numFmt w:val="lowerRoman"/>
-      <w:lvlText w:val="%3."/>
-      <w:lvlJc w:val="right"/>
-      <w:pPr>
-        <w:ind w:left="2160" w:hanging="180"/>
-      </w:pPr>
-    </w:lvl>
-    <w:lvl w:ilvl="3">
-      <w:start w:val="1"/>
-      <w:numFmt w:val="decimal"/>
-      <w:lvlText w:val="%4."/>
-      <w:lvlJc w:val="left"/>
-      <w:pPr>
-        <w:ind w:left="2880" w:hanging="360"/>
-      </w:pPr>
-    </w:lvl>
-    <w:lvl w:ilvl="4">
-      <w:start w:val="1"/>
-      <w:numFmt w:val="lowerLetter"/>
-      <w:lvlText w:val="%5."/>
-      <w:lvlJc w:val="left"/>
-      <w:pPr>
-        <w:ind w:left="3600" w:hanging="360"/>
-      </w:pPr>
-    </w:lvl>
-    <w:lvl w:ilvl="5">
-      <w:start w:val="1"/>
-      <w:numFmt w:val="lowerRoman"/>
-      <w:lvlText w:val="%6."/>
-      <w:lvlJc w:val="right"/>
-      <w:pPr>
-        <w:ind w:left="4320" w:hanging="180"/>
-      </w:pPr>
-    </w:lvl>
-    <w:lvl w:ilvl="6">
-      <w:start w:val="1"/>
-      <w:numFmt w:val="decimal"/>
-      <w:lvlText w:val="%7."/>
-      <w:lvlJc w:val="left"/>
-      <w:pPr>
-        <w:ind w:left="5040" w:hanging="360"/>
-      </w:pPr>
-    </w:lvl>
-    <w:lvl w:ilvl="7">
-      <w:start w:val="1"/>
-      <w:numFmt w:val="lowerLetter"/>
-      <w:lvlText w:val="%8."/>
-      <w:lvlJc w:val="left"/>
-      <w:pPr>
-        <w:ind w:left="5760" w:hanging="360"/>
-      </w:pPr>
-    </w:lvl>
-    <w:lvl w:ilvl="8">
-      <w:start w:val="1"/>
-      <w:numFmt w:val="lowerRoman"/>
-      <w:lvlText w:val="%9."/>
-      <w:lvlJc w:val="right"/>
-      <w:pPr>
-        <w:ind w:left="6480" w:hanging="180"/>
-      </w:pPr>
-    </w:lvl>
-  </w:abstractNum>
-  <w:abstractNum w:abstractNumId="5" w15:restartNumberingAfterBreak="0">
-    <w:nsid w:val="281620A4"/>
-    <w:multiLevelType w:val="multilevel"/>
-    <w:tmpl w:val="D3A4CAF6"/>
-    <w:lvl w:ilvl="0">
-      <w:start w:val="1"/>
-      <w:numFmt w:val="decimal"/>
-      <w:lvlText w:val="%1."/>
-      <w:lvlJc w:val="left"/>
-      <w:pPr>
-        <w:ind w:left="720" w:hanging="360"/>
-      </w:pPr>
-      <w:rPr>
-        <w:u w:val="none"/>
-      </w:rPr>
-    </w:lvl>
-    <w:lvl w:ilvl="1">
-      <w:start w:val="1"/>
-      <w:numFmt w:val="lowerLetter"/>
-      <w:lvlText w:val="%2."/>
-      <w:lvlJc w:val="left"/>
-      <w:pPr>
-        <w:ind w:left="1440" w:hanging="360"/>
-      </w:pPr>
-      <w:rPr>
-        <w:u w:val="none"/>
-      </w:rPr>
-    </w:lvl>
-    <w:lvl w:ilvl="2">
-      <w:start w:val="1"/>
-      <w:numFmt w:val="lowerRoman"/>
-      <w:lvlText w:val="%3."/>
-      <w:lvlJc w:val="right"/>
-      <w:pPr>
-        <w:ind w:left="2160" w:hanging="360"/>
-      </w:pPr>
-      <w:rPr>
-        <w:u w:val="none"/>
-      </w:rPr>
-    </w:lvl>
-    <w:lvl w:ilvl="3">
-      <w:start w:val="1"/>
-      <w:numFmt w:val="decimal"/>
-      <w:lvlText w:val="%4."/>
-      <w:lvlJc w:val="left"/>
-      <w:pPr>
-        <w:ind w:left="2880" w:hanging="360"/>
-      </w:pPr>
-      <w:rPr>
-        <w:u w:val="none"/>
-      </w:rPr>
-    </w:lvl>
-    <w:lvl w:ilvl="4">
-      <w:start w:val="1"/>
-      <w:numFmt w:val="lowerLetter"/>
-      <w:lvlText w:val="%5."/>
-      <w:lvlJc w:val="left"/>
-      <w:pPr>
-        <w:ind w:left="3600" w:hanging="360"/>
-      </w:pPr>
-      <w:rPr>
-        <w:u w:val="none"/>
-      </w:rPr>
-    </w:lvl>
-    <w:lvl w:ilvl="5">
-      <w:start w:val="1"/>
-      <w:numFmt w:val="lowerRoman"/>
-      <w:lvlText w:val="%6."/>
-      <w:lvlJc w:val="right"/>
-      <w:pPr>
-        <w:ind w:left="4320" w:hanging="360"/>
-      </w:pPr>
-      <w:rPr>
-        <w:u w:val="none"/>
-      </w:rPr>
-    </w:lvl>
-    <w:lvl w:ilvl="6">
-      <w:start w:val="1"/>
-      <w:numFmt w:val="decimal"/>
-      <w:lvlText w:val="%7."/>
-      <w:lvlJc w:val="left"/>
-      <w:pPr>
-        <w:ind w:left="5040" w:hanging="360"/>
-      </w:pPr>
-      <w:rPr>
-        <w:u w:val="none"/>
-      </w:rPr>
-    </w:lvl>
-    <w:lvl w:ilvl="7">
-      <w:start w:val="1"/>
-      <w:numFmt w:val="lowerLetter"/>
-      <w:lvlText w:val="%8."/>
-      <w:lvlJc w:val="left"/>
-      <w:pPr>
-        <w:ind w:left="5760" w:hanging="360"/>
-      </w:pPr>
-      <w:rPr>
-        <w:u w:val="none"/>
-      </w:rPr>
-    </w:lvl>
-    <w:lvl w:ilvl="8">
-      <w:start w:val="1"/>
-      <w:numFmt w:val="lowerRoman"/>
-      <w:lvlText w:val="%9."/>
-      <w:lvlJc w:val="right"/>
-      <w:pPr>
-        <w:ind w:left="6480" w:hanging="360"/>
-      </w:pPr>
-      <w:rPr>
-        <w:u w:val="none"/>
-      </w:rPr>
-    </w:lvl>
-  </w:abstractNum>
-  <w:abstractNum w:abstractNumId="6" w15:restartNumberingAfterBreak="0">
-    <w:nsid w:val="303631DB"/>
-    <w:multiLevelType w:val="multilevel"/>
-    <w:tmpl w:val="D69231D0"/>
-    <w:lvl w:ilvl="0">
-      <w:start w:val="1"/>
-      <w:numFmt w:val="decimal"/>
-      <w:lvlText w:val="%1."/>
-      <w:lvlJc w:val="left"/>
-      <w:pPr>
-        <w:ind w:left="720" w:hanging="360"/>
-      </w:pPr>
-      <w:rPr>
-        <w:u w:val="none"/>
-      </w:rPr>
-    </w:lvl>
-    <w:lvl w:ilvl="1">
-      <w:start w:val="1"/>
-      <w:numFmt w:val="lowerLetter"/>
-      <w:lvlText w:val="%2."/>
-      <w:lvlJc w:val="left"/>
-      <w:pPr>
-        <w:ind w:left="1440" w:hanging="360"/>
-      </w:pPr>
-      <w:rPr>
-        <w:u w:val="none"/>
-      </w:rPr>
-    </w:lvl>
-    <w:lvl w:ilvl="2">
-      <w:start w:val="1"/>
-      <w:numFmt w:val="lowerRoman"/>
-      <w:lvlText w:val="%3."/>
-      <w:lvlJc w:val="right"/>
-      <w:pPr>
-        <w:ind w:left="2160" w:hanging="360"/>
-      </w:pPr>
-      <w:rPr>
-        <w:u w:val="none"/>
-      </w:rPr>
-    </w:lvl>
-    <w:lvl w:ilvl="3">
-      <w:start w:val="1"/>
-      <w:numFmt w:val="decimal"/>
-      <w:lvlText w:val="%4."/>
-      <w:lvlJc w:val="left"/>
-      <w:pPr>
-        <w:ind w:left="2880" w:hanging="360"/>
-      </w:pPr>
-      <w:rPr>
-        <w:u w:val="none"/>
-      </w:rPr>
-    </w:lvl>
-    <w:lvl w:ilvl="4">
-      <w:start w:val="1"/>
-      <w:numFmt w:val="lowerLetter"/>
-      <w:lvlText w:val="%5."/>
-      <w:lvlJc w:val="left"/>
-      <w:pPr>
-        <w:ind w:left="3600" w:hanging="360"/>
-      </w:pPr>
-      <w:rPr>
-        <w:u w:val="none"/>
-      </w:rPr>
-    </w:lvl>
-    <w:lvl w:ilvl="5">
-      <w:start w:val="1"/>
-      <w:numFmt w:val="lowerRoman"/>
-      <w:lvlText w:val="%6."/>
-      <w:lvlJc w:val="right"/>
-      <w:pPr>
-        <w:ind w:left="4320" w:hanging="360"/>
-      </w:pPr>
-      <w:rPr>
-        <w:u w:val="none"/>
-      </w:rPr>
-    </w:lvl>
-    <w:lvl w:ilvl="6">
-      <w:start w:val="1"/>
-      <w:numFmt w:val="decimal"/>
-      <w:lvlText w:val="%7."/>
-      <w:lvlJc w:val="left"/>
-      <w:pPr>
-        <w:ind w:left="5040" w:hanging="360"/>
-      </w:pPr>
-      <w:rPr>
-        <w:u w:val="none"/>
-      </w:rPr>
-    </w:lvl>
-    <w:lvl w:ilvl="7">
-      <w:start w:val="1"/>
-      <w:numFmt w:val="lowerLetter"/>
-      <w:lvlText w:val="%8."/>
-      <w:lvlJc w:val="left"/>
-      <w:pPr>
-        <w:ind w:left="5760" w:hanging="360"/>
-      </w:pPr>
-      <w:rPr>
-        <w:u w:val="none"/>
-      </w:rPr>
-    </w:lvl>
-    <w:lvl w:ilvl="8">
-      <w:start w:val="1"/>
-      <w:numFmt w:val="lowerRoman"/>
-      <w:lvlText w:val="%9."/>
-      <w:lvlJc w:val="right"/>
-      <w:pPr>
-        <w:ind w:left="6480" w:hanging="360"/>
-      </w:pPr>
-      <w:rPr>
-        <w:u w:val="none"/>
-      </w:rPr>
-    </w:lvl>
-  </w:abstractNum>
-  <w:abstractNum w:abstractNumId="7" w15:restartNumberingAfterBreak="0">
-    <w:nsid w:val="467A7886"/>
-    <w:multiLevelType w:val="multilevel"/>
-    <w:tmpl w:val="D97AC07C"/>
-    <w:lvl w:ilvl="0">
-      <w:start w:val="1"/>
-      <w:numFmt w:val="decimal"/>
-      <w:lvlText w:val="%1."/>
-      <w:lvlJc w:val="left"/>
-      <w:pPr>
-        <w:ind w:left="720" w:hanging="360"/>
-      </w:pPr>
-      <w:rPr>
-        <w:u w:val="none"/>
-      </w:rPr>
-    </w:lvl>
-    <w:lvl w:ilvl="1">
-      <w:start w:val="1"/>
-      <w:numFmt w:val="lowerLetter"/>
-      <w:lvlText w:val="%2."/>
-      <w:lvlJc w:val="left"/>
-      <w:pPr>
-        <w:ind w:left="1440" w:hanging="360"/>
-      </w:pPr>
-      <w:rPr>
-        <w:u w:val="none"/>
-      </w:rPr>
-    </w:lvl>
-    <w:lvl w:ilvl="2">
-      <w:start w:val="1"/>
-      <w:numFmt w:val="lowerRoman"/>
-      <w:lvlText w:val="%3."/>
-      <w:lvlJc w:val="right"/>
-      <w:pPr>
-        <w:ind w:left="2160" w:hanging="360"/>
-      </w:pPr>
-      <w:rPr>
-        <w:u w:val="none"/>
-      </w:rPr>
-    </w:lvl>
-    <w:lvl w:ilvl="3">
-      <w:start w:val="1"/>
-      <w:numFmt w:val="decimal"/>
-      <w:lvlText w:val="%4."/>
-      <w:lvlJc w:val="left"/>
-      <w:pPr>
-        <w:ind w:left="2880" w:hanging="360"/>
-      </w:pPr>
-      <w:rPr>
-        <w:u w:val="none"/>
-      </w:rPr>
-    </w:lvl>
-    <w:lvl w:ilvl="4">
-      <w:start w:val="1"/>
-      <w:numFmt w:val="lowerLetter"/>
-      <w:lvlText w:val="%5."/>
-      <w:lvlJc w:val="left"/>
-      <w:pPr>
-        <w:ind w:left="3600" w:hanging="360"/>
-      </w:pPr>
-      <w:rPr>
-        <w:u w:val="none"/>
-      </w:rPr>
-    </w:lvl>
-    <w:lvl w:ilvl="5">
-      <w:start w:val="1"/>
-      <w:numFmt w:val="lowerRoman"/>
-      <w:lvlText w:val="%6."/>
-      <w:lvlJc w:val="right"/>
-      <w:pPr>
-        <w:ind w:left="4320" w:hanging="360"/>
-      </w:pPr>
-      <w:rPr>
-        <w:u w:val="none"/>
-      </w:rPr>
-    </w:lvl>
-    <w:lvl w:ilvl="6">
-      <w:start w:val="1"/>
-      <w:numFmt w:val="decimal"/>
-      <w:lvlText w:val="%7."/>
-      <w:lvlJc w:val="left"/>
-      <w:pPr>
-        <w:ind w:left="5040" w:hanging="360"/>
-      </w:pPr>
-      <w:rPr>
-        <w:u w:val="none"/>
-      </w:rPr>
-    </w:lvl>
-    <w:lvl w:ilvl="7">
-      <w:start w:val="1"/>
-      <w:numFmt w:val="lowerLetter"/>
-      <w:lvlText w:val="%8."/>
-      <w:lvlJc w:val="left"/>
-      <w:pPr>
-        <w:ind w:left="5760" w:hanging="360"/>
-      </w:pPr>
-      <w:rPr>
-        <w:u w:val="none"/>
-      </w:rPr>
-    </w:lvl>
-    <w:lvl w:ilvl="8">
-      <w:start w:val="1"/>
-      <w:numFmt w:val="lowerRoman"/>
-      <w:lvlText w:val="%9."/>
-      <w:lvlJc w:val="right"/>
-      <w:pPr>
-        <w:ind w:left="6480" w:hanging="360"/>
-      </w:pPr>
-      <w:rPr>
-        <w:u w:val="none"/>
-      </w:rPr>
-    </w:lvl>
-  </w:abstractNum>
-  <w:abstractNum w:abstractNumId="8" w15:restartNumberingAfterBreak="0">
-    <w:nsid w:val="46BA14B4"/>
-    <w:multiLevelType w:val="multilevel"/>
-    <w:tmpl w:val="C142B4AE"/>
-    <w:lvl w:ilvl="0">
-      <w:start w:val="1"/>
-      <w:numFmt w:val="decimal"/>
-      <w:lvlText w:val="%1."/>
-      <w:lvlJc w:val="left"/>
-      <w:pPr>
-        <w:ind w:left="720" w:hanging="360"/>
-      </w:pPr>
-      <w:rPr>
-        <w:u w:val="none"/>
-      </w:rPr>
-    </w:lvl>
-    <w:lvl w:ilvl="1">
-      <w:start w:val="1"/>
-      <w:numFmt w:val="lowerLetter"/>
-      <w:lvlText w:val="%2."/>
-      <w:lvlJc w:val="left"/>
-      <w:pPr>
-        <w:ind w:left="1440" w:hanging="360"/>
-      </w:pPr>
-      <w:rPr>
-        <w:u w:val="none"/>
-      </w:rPr>
-    </w:lvl>
-    <w:lvl w:ilvl="2">
-      <w:start w:val="1"/>
-      <w:numFmt w:val="lowerRoman"/>
-      <w:lvlText w:val="%3."/>
-      <w:lvlJc w:val="right"/>
-      <w:pPr>
-        <w:ind w:left="2160" w:hanging="360"/>
-      </w:pPr>
-      <w:rPr>
-        <w:u w:val="none"/>
-      </w:rPr>
-    </w:lvl>
-    <w:lvl w:ilvl="3">
-      <w:start w:val="1"/>
-      <w:numFmt w:val="decimal"/>
-      <w:lvlText w:val="%4."/>
-      <w:lvlJc w:val="left"/>
-      <w:pPr>
-        <w:ind w:left="2880" w:hanging="360"/>
-      </w:pPr>
-      <w:rPr>
-        <w:u w:val="none"/>
-      </w:rPr>
-    </w:lvl>
-    <w:lvl w:ilvl="4">
-      <w:start w:val="1"/>
-      <w:numFmt w:val="lowerLetter"/>
-      <w:lvlText w:val="%5."/>
-      <w:lvlJc w:val="left"/>
-      <w:pPr>
-        <w:ind w:left="3600" w:hanging="360"/>
-      </w:pPr>
-      <w:rPr>
-        <w:u w:val="none"/>
-      </w:rPr>
-    </w:lvl>
-    <w:lvl w:ilvl="5">
-      <w:start w:val="1"/>
-      <w:numFmt w:val="lowerRoman"/>
-      <w:lvlText w:val="%6."/>
-      <w:lvlJc w:val="right"/>
-      <w:pPr>
-        <w:ind w:left="4320" w:hanging="360"/>
-      </w:pPr>
-      <w:rPr>
-        <w:u w:val="none"/>
-      </w:rPr>
-    </w:lvl>
-    <w:lvl w:ilvl="6">
-      <w:start w:val="1"/>
-      <w:numFmt w:val="decimal"/>
-      <w:lvlText w:val="%7."/>
-      <w:lvlJc w:val="left"/>
-      <w:pPr>
-        <w:ind w:left="5040" w:hanging="360"/>
-      </w:pPr>
-      <w:rPr>
-        <w:u w:val="none"/>
-      </w:rPr>
-    </w:lvl>
-    <w:lvl w:ilvl="7">
-      <w:start w:val="1"/>
-      <w:numFmt w:val="lowerLetter"/>
-      <w:lvlText w:val="%8."/>
-      <w:lvlJc w:val="left"/>
-      <w:pPr>
-        <w:ind w:left="5760" w:hanging="360"/>
-      </w:pPr>
-      <w:rPr>
-        <w:u w:val="none"/>
-      </w:rPr>
-    </w:lvl>
-    <w:lvl w:ilvl="8">
-      <w:start w:val="1"/>
-      <w:numFmt w:val="lowerRoman"/>
-      <w:lvlText w:val="%9."/>
-      <w:lvlJc w:val="right"/>
-      <w:pPr>
-        <w:ind w:left="6480" w:hanging="360"/>
-      </w:pPr>
-      <w:rPr>
-        <w:u w:val="none"/>
-      </w:rPr>
-    </w:lvl>
-  </w:abstractNum>
-  <w:abstractNum w:abstractNumId="9" w15:restartNumberingAfterBreak="0">
-    <w:nsid w:val="46D050E8"/>
-    <w:multiLevelType w:val="multilevel"/>
-    <w:tmpl w:val="115A1688"/>
-    <w:lvl w:ilvl="0">
-      <w:start w:val="1"/>
-      <w:numFmt w:val="decimal"/>
-      <w:lvlText w:val="%1."/>
-      <w:lvlJc w:val="left"/>
-      <w:pPr>
-        <w:ind w:left="720" w:hanging="360"/>
-      </w:pPr>
-      <w:rPr>
-        <w:rFonts w:ascii="Times New Roman" w:eastAsia="Times New Roman" w:hAnsi="Times New Roman" w:cs="Times New Roman"/>
-      </w:rPr>
-    </w:lvl>
-    <w:lvl w:ilvl="1">
-      <w:start w:val="1"/>
-      <w:numFmt w:val="bullet"/>
-      <w:lvlText w:val="●"/>
-      <w:lvlJc w:val="left"/>
-      <w:pPr>
-        <w:ind w:left="1440" w:hanging="360"/>
-      </w:pPr>
-      <w:rPr>
-        <w:rFonts w:ascii="Noto Sans Symbols" w:eastAsia="Noto Sans Symbols" w:hAnsi="Noto Sans Symbols" w:cs="Noto Sans Symbols"/>
-      </w:rPr>
-    </w:lvl>
-    <w:lvl w:ilvl="2">
-      <w:start w:val="1"/>
-      <w:numFmt w:val="lowerRoman"/>
-      <w:lvlText w:val="%3."/>
-      <w:lvlJc w:val="right"/>
-      <w:pPr>
-        <w:ind w:left="2160" w:hanging="180"/>
-      </w:pPr>
-    </w:lvl>
-    <w:lvl w:ilvl="3">
-      <w:start w:val="1"/>
-      <w:numFmt w:val="decimal"/>
-      <w:lvlText w:val="%4."/>
-      <w:lvlJc w:val="left"/>
-      <w:pPr>
-        <w:ind w:left="2880" w:hanging="360"/>
-      </w:pPr>
-    </w:lvl>
-    <w:lvl w:ilvl="4">
-      <w:start w:val="1"/>
-      <w:numFmt w:val="lowerLetter"/>
-      <w:lvlText w:val="%5."/>
-      <w:lvlJc w:val="left"/>
-      <w:pPr>
-        <w:ind w:left="3600" w:hanging="360"/>
-      </w:pPr>
-    </w:lvl>
-    <w:lvl w:ilvl="5">
-      <w:start w:val="1"/>
-      <w:numFmt w:val="lowerRoman"/>
-      <w:lvlText w:val="%6."/>
-      <w:lvlJc w:val="right"/>
-      <w:pPr>
-        <w:ind w:left="4320" w:hanging="180"/>
-      </w:pPr>
-    </w:lvl>
-    <w:lvl w:ilvl="6">
-      <w:start w:val="1"/>
-      <w:numFmt w:val="decimal"/>
-      <w:lvlText w:val="%7."/>
-      <w:lvlJc w:val="left"/>
-      <w:pPr>
-        <w:ind w:left="5040" w:hanging="360"/>
-      </w:pPr>
-    </w:lvl>
-    <w:lvl w:ilvl="7">
-      <w:start w:val="1"/>
-      <w:numFmt w:val="lowerLetter"/>
-      <w:lvlText w:val="%8."/>
-      <w:lvlJc w:val="left"/>
-      <w:pPr>
-        <w:ind w:left="5760" w:hanging="360"/>
-      </w:pPr>
-    </w:lvl>
-    <w:lvl w:ilvl="8">
-      <w:start w:val="1"/>
-      <w:numFmt w:val="lowerRoman"/>
-      <w:lvlText w:val="%9."/>
-      <w:lvlJc w:val="right"/>
-      <w:pPr>
-        <w:ind w:left="6480" w:hanging="180"/>
-      </w:pPr>
-    </w:lvl>
-  </w:abstractNum>
-  <w:abstractNum w:abstractNumId="10" w15:restartNumberingAfterBreak="0">
-    <w:nsid w:val="4A894163"/>
-    <w:multiLevelType w:val="multilevel"/>
-    <w:tmpl w:val="4AA27C44"/>
-    <w:lvl w:ilvl="0">
-      <w:start w:val="1"/>
-      <w:numFmt w:val="decimal"/>
-      <w:lvlText w:val="%1."/>
-      <w:lvlJc w:val="left"/>
-      <w:pPr>
-        <w:ind w:left="720" w:hanging="360"/>
-      </w:pPr>
-      <w:rPr>
-        <w:u w:val="none"/>
-      </w:rPr>
-    </w:lvl>
-    <w:lvl w:ilvl="1">
-      <w:start w:val="1"/>
-      <w:numFmt w:val="lowerLetter"/>
-      <w:lvlText w:val="%2."/>
-      <w:lvlJc w:val="left"/>
-      <w:pPr>
-        <w:ind w:left="1440" w:hanging="360"/>
-      </w:pPr>
-      <w:rPr>
-        <w:u w:val="none"/>
-      </w:rPr>
-    </w:lvl>
-    <w:lvl w:ilvl="2">
-      <w:start w:val="1"/>
-      <w:numFmt w:val="lowerRoman"/>
-      <w:lvlText w:val="%3."/>
-      <w:lvlJc w:val="right"/>
-      <w:pPr>
-        <w:ind w:left="2160" w:hanging="360"/>
-      </w:pPr>
-      <w:rPr>
-        <w:u w:val="none"/>
-      </w:rPr>
-    </w:lvl>
-    <w:lvl w:ilvl="3">
-      <w:start w:val="1"/>
-      <w:numFmt w:val="decimal"/>
-      <w:lvlText w:val="%4."/>
-      <w:lvlJc w:val="left"/>
-      <w:pPr>
-        <w:ind w:left="2880" w:hanging="360"/>
-      </w:pPr>
-      <w:rPr>
-        <w:u w:val="none"/>
-      </w:rPr>
-    </w:lvl>
-    <w:lvl w:ilvl="4">
-      <w:start w:val="1"/>
-      <w:numFmt w:val="lowerLetter"/>
-      <w:lvlText w:val="%5."/>
-      <w:lvlJc w:val="left"/>
-      <w:pPr>
-        <w:ind w:left="3600" w:hanging="360"/>
-      </w:pPr>
-      <w:rPr>
-        <w:u w:val="none"/>
-      </w:rPr>
-    </w:lvl>
-    <w:lvl w:ilvl="5">
-      <w:start w:val="1"/>
-      <w:numFmt w:val="lowerRoman"/>
-      <w:lvlText w:val="%6."/>
-      <w:lvlJc w:val="right"/>
-      <w:pPr>
-        <w:ind w:left="4320" w:hanging="360"/>
-      </w:pPr>
-      <w:rPr>
-        <w:u w:val="none"/>
-      </w:rPr>
-    </w:lvl>
-    <w:lvl w:ilvl="6">
-      <w:start w:val="1"/>
-      <w:numFmt w:val="decimal"/>
-      <w:lvlText w:val="%7."/>
-      <w:lvlJc w:val="left"/>
-      <w:pPr>
-        <w:ind w:left="5040" w:hanging="360"/>
-      </w:pPr>
-      <w:rPr>
-        <w:u w:val="none"/>
-      </w:rPr>
-    </w:lvl>
-    <w:lvl w:ilvl="7">
-      <w:start w:val="1"/>
-      <w:numFmt w:val="lowerLetter"/>
-      <w:lvlText w:val="%8."/>
-      <w:lvlJc w:val="left"/>
-      <w:pPr>
-        <w:ind w:left="5760" w:hanging="360"/>
-      </w:pPr>
-      <w:rPr>
-        <w:u w:val="none"/>
-      </w:rPr>
-    </w:lvl>
-    <w:lvl w:ilvl="8">
-      <w:start w:val="1"/>
-      <w:numFmt w:val="lowerRoman"/>
-      <w:lvlText w:val="%9."/>
-      <w:lvlJc w:val="right"/>
-      <w:pPr>
-        <w:ind w:left="6480" w:hanging="360"/>
-      </w:pPr>
-      <w:rPr>
-        <w:u w:val="none"/>
-      </w:rPr>
-    </w:lvl>
-  </w:abstractNum>
-  <w:abstractNum w:abstractNumId="11" w15:restartNumberingAfterBreak="0">
-    <w:nsid w:val="4BE4365B"/>
-    <w:multiLevelType w:val="multilevel"/>
-    <w:tmpl w:val="EF728162"/>
-    <w:lvl w:ilvl="0">
-      <w:start w:val="1"/>
-      <w:numFmt w:val="decimal"/>
-      <w:lvlText w:val="%1."/>
-      <w:lvlJc w:val="left"/>
-      <w:pPr>
-        <w:ind w:left="720" w:hanging="360"/>
-      </w:pPr>
-      <w:rPr>
-        <w:u w:val="none"/>
-      </w:rPr>
-    </w:lvl>
-    <w:lvl w:ilvl="1">
-      <w:start w:val="1"/>
-      <w:numFmt w:val="lowerLetter"/>
-      <w:lvlText w:val="%2."/>
-      <w:lvlJc w:val="left"/>
-      <w:pPr>
-        <w:ind w:left="1440" w:hanging="360"/>
-      </w:pPr>
-      <w:rPr>
-        <w:u w:val="none"/>
-      </w:rPr>
-    </w:lvl>
-    <w:lvl w:ilvl="2">
-      <w:start w:val="1"/>
-      <w:numFmt w:val="lowerRoman"/>
-      <w:lvlText w:val="%3."/>
-      <w:lvlJc w:val="right"/>
-      <w:pPr>
-        <w:ind w:left="2160" w:hanging="360"/>
-      </w:pPr>
-      <w:rPr>
-        <w:u w:val="none"/>
-      </w:rPr>
-    </w:lvl>
-    <w:lvl w:ilvl="3">
-      <w:start w:val="1"/>
-      <w:numFmt w:val="decimal"/>
-      <w:lvlText w:val="%4."/>
-      <w:lvlJc w:val="left"/>
-      <w:pPr>
-        <w:ind w:left="2880" w:hanging="360"/>
-      </w:pPr>
-      <w:rPr>
-        <w:u w:val="none"/>
-      </w:rPr>
-    </w:lvl>
-    <w:lvl w:ilvl="4">
-      <w:start w:val="1"/>
-      <w:numFmt w:val="lowerLetter"/>
-      <w:lvlText w:val="%5."/>
-      <w:lvlJc w:val="left"/>
-      <w:pPr>
-        <w:ind w:left="3600" w:hanging="360"/>
-      </w:pPr>
-      <w:rPr>
-        <w:u w:val="none"/>
-      </w:rPr>
-    </w:lvl>
-    <w:lvl w:ilvl="5">
-      <w:start w:val="1"/>
-      <w:numFmt w:val="lowerRoman"/>
-      <w:lvlText w:val="%6."/>
-      <w:lvlJc w:val="right"/>
-      <w:pPr>
-        <w:ind w:left="4320" w:hanging="360"/>
-      </w:pPr>
-      <w:rPr>
-        <w:u w:val="none"/>
-      </w:rPr>
-    </w:lvl>
-    <w:lvl w:ilvl="6">
-      <w:start w:val="1"/>
-      <w:numFmt w:val="decimal"/>
-      <w:lvlText w:val="%7."/>
-      <w:lvlJc w:val="left"/>
-      <w:pPr>
-        <w:ind w:left="5040" w:hanging="360"/>
-      </w:pPr>
-      <w:rPr>
-        <w:u w:val="none"/>
-      </w:rPr>
-    </w:lvl>
-    <w:lvl w:ilvl="7">
-      <w:start w:val="1"/>
-      <w:numFmt w:val="lowerLetter"/>
-      <w:lvlText w:val="%8."/>
-      <w:lvlJc w:val="left"/>
-      <w:pPr>
-        <w:ind w:left="5760" w:hanging="360"/>
-      </w:pPr>
-      <w:rPr>
-        <w:u w:val="none"/>
-      </w:rPr>
-    </w:lvl>
-    <w:lvl w:ilvl="8">
-      <w:start w:val="1"/>
-      <w:numFmt w:val="lowerRoman"/>
-      <w:lvlText w:val="%9."/>
-      <w:lvlJc w:val="right"/>
-      <w:pPr>
-        <w:ind w:left="6480" w:hanging="360"/>
-      </w:pPr>
-      <w:rPr>
-        <w:u w:val="none"/>
-      </w:rPr>
-    </w:lvl>
-  </w:abstractNum>
-  <w:abstractNum w:abstractNumId="12" w15:restartNumberingAfterBreak="0">
-    <w:nsid w:val="5AC74A06"/>
-    <w:multiLevelType w:val="multilevel"/>
-    <w:tmpl w:val="13725B44"/>
-    <w:lvl w:ilvl="0">
-      <w:start w:val="1"/>
-      <w:numFmt w:val="decimal"/>
-      <w:lvlText w:val="%1."/>
-      <w:lvlJc w:val="left"/>
-      <w:pPr>
-        <w:ind w:left="720" w:hanging="360"/>
-      </w:pPr>
-      <w:rPr>
-        <w:u w:val="none"/>
-      </w:rPr>
-    </w:lvl>
-    <w:lvl w:ilvl="1">
-      <w:start w:val="1"/>
-      <w:numFmt w:val="lowerLetter"/>
-      <w:lvlText w:val="%2."/>
-      <w:lvlJc w:val="left"/>
-      <w:pPr>
-        <w:ind w:left="1440" w:hanging="360"/>
-      </w:pPr>
-      <w:rPr>
-        <w:u w:val="none"/>
-      </w:rPr>
-    </w:lvl>
-    <w:lvl w:ilvl="2">
-      <w:start w:val="1"/>
-      <w:numFmt w:val="lowerRoman"/>
-      <w:lvlText w:val="%3."/>
-      <w:lvlJc w:val="right"/>
-      <w:pPr>
-        <w:ind w:left="2160" w:hanging="360"/>
-      </w:pPr>
-      <w:rPr>
-        <w:u w:val="none"/>
-      </w:rPr>
-    </w:lvl>
-    <w:lvl w:ilvl="3">
-      <w:start w:val="1"/>
-      <w:numFmt w:val="decimal"/>
-      <w:lvlText w:val="%4."/>
-      <w:lvlJc w:val="left"/>
-      <w:pPr>
-        <w:ind w:left="2880" w:hanging="360"/>
-      </w:pPr>
-      <w:rPr>
-        <w:u w:val="none"/>
-      </w:rPr>
-    </w:lvl>
-    <w:lvl w:ilvl="4">
-      <w:start w:val="1"/>
-      <w:numFmt w:val="lowerLetter"/>
-      <w:lvlText w:val="%5."/>
-      <w:lvlJc w:val="left"/>
-      <w:pPr>
-        <w:ind w:left="3600" w:hanging="360"/>
-      </w:pPr>
-      <w:rPr>
-        <w:u w:val="none"/>
-      </w:rPr>
-    </w:lvl>
-    <w:lvl w:ilvl="5">
-      <w:start w:val="1"/>
-      <w:numFmt w:val="lowerRoman"/>
-      <w:lvlText w:val="%6."/>
-      <w:lvlJc w:val="right"/>
-      <w:pPr>
-        <w:ind w:left="4320" w:hanging="360"/>
-      </w:pPr>
-      <w:rPr>
-        <w:u w:val="none"/>
-      </w:rPr>
-    </w:lvl>
-    <w:lvl w:ilvl="6">
-      <w:start w:val="1"/>
-      <w:numFmt w:val="decimal"/>
-      <w:lvlText w:val="%7."/>
-      <w:lvlJc w:val="left"/>
-      <w:pPr>
-        <w:ind w:left="5040" w:hanging="360"/>
-      </w:pPr>
-      <w:rPr>
-        <w:u w:val="none"/>
-      </w:rPr>
-    </w:lvl>
-    <w:lvl w:ilvl="7">
-      <w:start w:val="1"/>
-      <w:numFmt w:val="lowerLetter"/>
-      <w:lvlText w:val="%8."/>
-      <w:lvlJc w:val="left"/>
-      <w:pPr>
-        <w:ind w:left="5760" w:hanging="360"/>
-      </w:pPr>
-      <w:rPr>
-        <w:u w:val="none"/>
-      </w:rPr>
-    </w:lvl>
-    <w:lvl w:ilvl="8">
-      <w:start w:val="1"/>
-      <w:numFmt w:val="lowerRoman"/>
-      <w:lvlText w:val="%9."/>
-      <w:lvlJc w:val="right"/>
-      <w:pPr>
-        <w:ind w:left="6480" w:hanging="360"/>
-      </w:pPr>
-      <w:rPr>
-        <w:u w:val="none"/>
-      </w:rPr>
-    </w:lvl>
-  </w:abstractNum>
-  <w:abstractNum w:abstractNumId="13" w15:restartNumberingAfterBreak="0">
-    <w:nsid w:val="6A1921C3"/>
-    <w:multiLevelType w:val="multilevel"/>
-    <w:tmpl w:val="E5C65864"/>
-    <w:lvl w:ilvl="0">
-      <w:start w:val="1"/>
-      <w:numFmt w:val="decimal"/>
-      <w:lvlText w:val="%1."/>
-      <w:lvlJc w:val="left"/>
-      <w:pPr>
-        <w:ind w:left="0" w:firstLine="0"/>
-      </w:pPr>
-      <w:rPr>
-        <w:u w:val="none"/>
-      </w:rPr>
-    </w:lvl>
-    <w:lvl w:ilvl="1">
-      <w:start w:val="1"/>
-      <w:numFmt w:val="lowerLetter"/>
-      <w:lvlText w:val="%2."/>
-      <w:lvlJc w:val="left"/>
-      <w:pPr>
-        <w:ind w:left="1440" w:hanging="360"/>
-      </w:pPr>
-      <w:rPr>
-        <w:u w:val="none"/>
-      </w:rPr>
-    </w:lvl>
-    <w:lvl w:ilvl="2">
-      <w:start w:val="1"/>
-      <w:numFmt w:val="lowerRoman"/>
-      <w:lvlText w:val="%3."/>
-      <w:lvlJc w:val="right"/>
-      <w:pPr>
-        <w:ind w:left="2160" w:hanging="360"/>
-      </w:pPr>
-      <w:rPr>
-        <w:u w:val="none"/>
-      </w:rPr>
-    </w:lvl>
-    <w:lvl w:ilvl="3">
-      <w:start w:val="1"/>
-      <w:numFmt w:val="decimal"/>
-      <w:lvlText w:val="%4."/>
-      <w:lvlJc w:val="left"/>
-      <w:pPr>
-        <w:ind w:left="2880" w:hanging="360"/>
-      </w:pPr>
-      <w:rPr>
-        <w:u w:val="none"/>
-      </w:rPr>
-    </w:lvl>
-    <w:lvl w:ilvl="4">
-      <w:start w:val="1"/>
-      <w:numFmt w:val="lowerLetter"/>
-      <w:lvlText w:val="%5."/>
-      <w:lvlJc w:val="left"/>
-      <w:pPr>
-        <w:ind w:left="3600" w:hanging="360"/>
-      </w:pPr>
-      <w:rPr>
-        <w:u w:val="none"/>
-      </w:rPr>
-    </w:lvl>
-    <w:lvl w:ilvl="5">
-      <w:start w:val="1"/>
-      <w:numFmt w:val="lowerRoman"/>
-      <w:lvlText w:val="%6."/>
-      <w:lvlJc w:val="right"/>
-      <w:pPr>
-        <w:ind w:left="4320" w:hanging="360"/>
-      </w:pPr>
-      <w:rPr>
-        <w:u w:val="none"/>
-      </w:rPr>
-    </w:lvl>
-    <w:lvl w:ilvl="6">
-      <w:start w:val="1"/>
-      <w:numFmt w:val="decimal"/>
-      <w:lvlText w:val="%7."/>
-      <w:lvlJc w:val="left"/>
-      <w:pPr>
-        <w:ind w:left="5040" w:hanging="360"/>
-      </w:pPr>
-      <w:rPr>
-        <w:u w:val="none"/>
-      </w:rPr>
-    </w:lvl>
-    <w:lvl w:ilvl="7">
-      <w:start w:val="1"/>
-      <w:numFmt w:val="lowerLetter"/>
-      <w:lvlText w:val="%8."/>
-      <w:lvlJc w:val="left"/>
-      <w:pPr>
-        <w:ind w:left="5760" w:hanging="360"/>
-      </w:pPr>
-      <w:rPr>
-        <w:u w:val="none"/>
-      </w:rPr>
-    </w:lvl>
-    <w:lvl w:ilvl="8">
-      <w:start w:val="1"/>
-      <w:numFmt w:val="lowerRoman"/>
-      <w:lvlText w:val="%9."/>
-      <w:lvlJc w:val="right"/>
-      <w:pPr>
-        <w:ind w:left="6480" w:hanging="360"/>
-      </w:pPr>
-      <w:rPr>
-        <w:u w:val="none"/>
-      </w:rPr>
-    </w:lvl>
-  </w:abstractNum>
-  <w:abstractNum w:abstractNumId="14" w15:restartNumberingAfterBreak="0">
-    <w:nsid w:val="6DEB1676"/>
-    <w:multiLevelType w:val="multilevel"/>
-    <w:tmpl w:val="B95A3764"/>
-    <w:lvl w:ilvl="0">
-      <w:start w:val="1"/>
-      <w:numFmt w:val="decimal"/>
-      <w:lvlText w:val="%1."/>
-      <w:lvlJc w:val="left"/>
-      <w:pPr>
-        <w:ind w:left="720" w:hanging="360"/>
-      </w:pPr>
-      <w:rPr>
-        <w:u w:val="none"/>
-      </w:rPr>
-    </w:lvl>
-    <w:lvl w:ilvl="1">
-      <w:start w:val="1"/>
-      <w:numFmt w:val="lowerLetter"/>
-      <w:lvlText w:val="%2."/>
-      <w:lvlJc w:val="left"/>
-      <w:pPr>
-        <w:ind w:left="1440" w:hanging="360"/>
-      </w:pPr>
-      <w:rPr>
-        <w:u w:val="none"/>
-      </w:rPr>
-    </w:lvl>
-    <w:lvl w:ilvl="2">
-      <w:start w:val="1"/>
-      <w:numFmt w:val="lowerRoman"/>
-      <w:lvlText w:val="%3."/>
-      <w:lvlJc w:val="right"/>
-      <w:pPr>
-        <w:ind w:left="2160" w:hanging="360"/>
-      </w:pPr>
-      <w:rPr>
-        <w:u w:val="none"/>
-      </w:rPr>
-    </w:lvl>
-    <w:lvl w:ilvl="3">
-      <w:start w:val="1"/>
-      <w:numFmt w:val="decimal"/>
-      <w:lvlText w:val="%4."/>
-      <w:lvlJc w:val="left"/>
-      <w:pPr>
-        <w:ind w:left="2880" w:hanging="360"/>
-      </w:pPr>
-      <w:rPr>
-        <w:u w:val="none"/>
-      </w:rPr>
-    </w:lvl>
-    <w:lvl w:ilvl="4">
-      <w:start w:val="1"/>
-      <w:numFmt w:val="lowerLetter"/>
-      <w:lvlText w:val="%5."/>
-      <w:lvlJc w:val="left"/>
-      <w:pPr>
-        <w:ind w:left="3600" w:hanging="360"/>
-      </w:pPr>
-      <w:rPr>
-        <w:u w:val="none"/>
-      </w:rPr>
-    </w:lvl>
-    <w:lvl w:ilvl="5">
-      <w:start w:val="1"/>
-      <w:numFmt w:val="lowerRoman"/>
-      <w:lvlText w:val="%6."/>
-      <w:lvlJc w:val="right"/>
-      <w:pPr>
-        <w:ind w:left="4320" w:hanging="360"/>
-      </w:pPr>
-      <w:rPr>
-        <w:u w:val="none"/>
-      </w:rPr>
-    </w:lvl>
-    <w:lvl w:ilvl="6">
-      <w:start w:val="1"/>
-      <w:numFmt w:val="decimal"/>
-      <w:lvlText w:val="%7."/>
-      <w:lvlJc w:val="left"/>
-      <w:pPr>
-        <w:ind w:left="5040" w:hanging="360"/>
-      </w:pPr>
-      <w:rPr>
-        <w:u w:val="none"/>
-      </w:rPr>
-    </w:lvl>
-    <w:lvl w:ilvl="7">
-      <w:start w:val="1"/>
-      <w:numFmt w:val="lowerLetter"/>
-      <w:lvlText w:val="%8."/>
-      <w:lvlJc w:val="left"/>
-      <w:pPr>
-        <w:ind w:left="5760" w:hanging="360"/>
-      </w:pPr>
-      <w:rPr>
-        <w:u w:val="none"/>
-      </w:rPr>
-    </w:lvl>
-    <w:lvl w:ilvl="8">
-      <w:start w:val="1"/>
-      <w:numFmt w:val="lowerRoman"/>
-      <w:lvlText w:val="%9."/>
-      <w:lvlJc w:val="right"/>
-      <w:pPr>
-        <w:ind w:left="6480" w:hanging="360"/>
-      </w:pPr>
-      <w:rPr>
-        <w:u w:val="none"/>
-      </w:rPr>
-    </w:lvl>
-  </w:abstractNum>
-  <w:abstractNum w:abstractNumId="15" w15:restartNumberingAfterBreak="0">
-    <w:nsid w:val="74390625"/>
-    <w:multiLevelType w:val="multilevel"/>
-    <w:tmpl w:val="F126DACA"/>
-    <w:lvl w:ilvl="0">
-      <w:start w:val="1"/>
-      <w:numFmt w:val="decimal"/>
-      <w:lvlText w:val="%1."/>
-      <w:lvlJc w:val="left"/>
-      <w:pPr>
-        <w:ind w:left="720" w:hanging="360"/>
-      </w:pPr>
-      <w:rPr>
-        <w:u w:val="none"/>
-      </w:rPr>
-    </w:lvl>
-    <w:lvl w:ilvl="1">
-      <w:start w:val="1"/>
-      <w:numFmt w:val="lowerLetter"/>
-      <w:lvlText w:val="%2."/>
-      <w:lvlJc w:val="left"/>
-      <w:pPr>
-        <w:ind w:left="1440" w:hanging="360"/>
-      </w:pPr>
-      <w:rPr>
-        <w:u w:val="none"/>
-      </w:rPr>
-    </w:lvl>
-    <w:lvl w:ilvl="2">
-      <w:start w:val="1"/>
-      <w:numFmt w:val="lowerRoman"/>
-      <w:lvlText w:val="%3."/>
-      <w:lvlJc w:val="right"/>
-      <w:pPr>
-        <w:ind w:left="2160" w:hanging="360"/>
-      </w:pPr>
-      <w:rPr>
-        <w:u w:val="none"/>
-      </w:rPr>
-    </w:lvl>
-    <w:lvl w:ilvl="3">
-      <w:start w:val="1"/>
-      <w:numFmt w:val="decimal"/>
-      <w:lvlText w:val="%4."/>
-      <w:lvlJc w:val="left"/>
-      <w:pPr>
-        <w:ind w:left="2880" w:hanging="360"/>
-      </w:pPr>
-      <w:rPr>
-        <w:u w:val="none"/>
-      </w:rPr>
-    </w:lvl>
-    <w:lvl w:ilvl="4">
-      <w:start w:val="1"/>
-      <w:numFmt w:val="lowerLetter"/>
-      <w:lvlText w:val="%5."/>
-      <w:lvlJc w:val="left"/>
-      <w:pPr>
-        <w:ind w:left="3600" w:hanging="360"/>
-      </w:pPr>
-      <w:rPr>
-        <w:u w:val="none"/>
-      </w:rPr>
-    </w:lvl>
-    <w:lvl w:ilvl="5">
-      <w:start w:val="1"/>
-      <w:numFmt w:val="lowerRoman"/>
-      <w:lvlText w:val="%6."/>
-      <w:lvlJc w:val="right"/>
-      <w:pPr>
-        <w:ind w:left="4320" w:hanging="360"/>
-      </w:pPr>
-      <w:rPr>
-        <w:u w:val="none"/>
-      </w:rPr>
-    </w:lvl>
-    <w:lvl w:ilvl="6">
-      <w:start w:val="1"/>
-      <w:numFmt w:val="decimal"/>
-      <w:lvlText w:val="%7."/>
-      <w:lvlJc w:val="left"/>
-      <w:pPr>
-        <w:ind w:left="5040" w:hanging="360"/>
-      </w:pPr>
-      <w:rPr>
-        <w:u w:val="none"/>
-      </w:rPr>
-    </w:lvl>
-    <w:lvl w:ilvl="7">
-      <w:start w:val="1"/>
-      <w:numFmt w:val="lowerLetter"/>
-      <w:lvlText w:val="%8."/>
-      <w:lvlJc w:val="left"/>
-      <w:pPr>
-        <w:ind w:left="5760" w:hanging="360"/>
-      </w:pPr>
-      <w:rPr>
-        <w:u w:val="none"/>
-      </w:rPr>
-    </w:lvl>
-    <w:lvl w:ilvl="8">
-      <w:start w:val="1"/>
-      <w:numFmt w:val="lowerRoman"/>
-      <w:lvlText w:val="%9."/>
-      <w:lvlJc w:val="right"/>
-      <w:pPr>
-        <w:ind w:left="6480" w:hanging="360"/>
-      </w:pPr>
-      <w:rPr>
-        <w:u w:val="none"/>
-      </w:rPr>
-    </w:lvl>
-  </w:abstractNum>
-  <w:abstractNum w:abstractNumId="16" w15:restartNumberingAfterBreak="0">
-    <w:nsid w:val="7B3E5B1E"/>
-    <w:multiLevelType w:val="multilevel"/>
-    <w:tmpl w:val="B1AC7FFE"/>
-    <w:lvl w:ilvl="0">
-      <w:start w:val="1"/>
-      <w:numFmt w:val="decimal"/>
-      <w:lvlText w:val="%1."/>
-      <w:lvlJc w:val="left"/>
-      <w:pPr>
-        <w:ind w:left="720" w:hanging="360"/>
-      </w:pPr>
-      <w:rPr>
-        <w:u w:val="none"/>
-      </w:rPr>
-    </w:lvl>
-    <w:lvl w:ilvl="1">
-      <w:start w:val="1"/>
-      <w:numFmt w:val="lowerLetter"/>
-      <w:lvlText w:val="%2."/>
-      <w:lvlJc w:val="left"/>
-      <w:pPr>
-        <w:ind w:left="1440" w:hanging="360"/>
-      </w:pPr>
-      <w:rPr>
-        <w:u w:val="none"/>
-      </w:rPr>
-    </w:lvl>
-    <w:lvl w:ilvl="2">
-      <w:start w:val="1"/>
-      <w:numFmt w:val="lowerRoman"/>
-      <w:lvlText w:val="%3."/>
-      <w:lvlJc w:val="right"/>
-      <w:pPr>
-        <w:ind w:left="2160" w:hanging="360"/>
-      </w:pPr>
-      <w:rPr>
-        <w:u w:val="none"/>
-      </w:rPr>
-    </w:lvl>
-    <w:lvl w:ilvl="3">
-      <w:start w:val="1"/>
-      <w:numFmt w:val="decimal"/>
-      <w:lvlText w:val="%4."/>
-      <w:lvlJc w:val="left"/>
-      <w:pPr>
-        <w:ind w:left="2880" w:hanging="360"/>
-      </w:pPr>
-      <w:rPr>
-        <w:u w:val="none"/>
-      </w:rPr>
-    </w:lvl>
-    <w:lvl w:ilvl="4">
-      <w:start w:val="1"/>
-      <w:numFmt w:val="lowerLetter"/>
-      <w:lvlText w:val="%5."/>
-      <w:lvlJc w:val="left"/>
-      <w:pPr>
-        <w:ind w:left="3600" w:hanging="360"/>
-      </w:pPr>
-      <w:rPr>
-        <w:u w:val="none"/>
-      </w:rPr>
-    </w:lvl>
-    <w:lvl w:ilvl="5">
-      <w:start w:val="1"/>
-      <w:numFmt w:val="lowerRoman"/>
-      <w:lvlText w:val="%6."/>
-      <w:lvlJc w:val="right"/>
-      <w:pPr>
-        <w:ind w:left="4320" w:hanging="360"/>
-      </w:pPr>
-      <w:rPr>
-        <w:u w:val="none"/>
-      </w:rPr>
-    </w:lvl>
-    <w:lvl w:ilvl="6">
-      <w:start w:val="1"/>
-      <w:numFmt w:val="decimal"/>
-      <w:lvlText w:val="%7."/>
-      <w:lvlJc w:val="left"/>
-      <w:pPr>
-        <w:ind w:left="5040" w:hanging="360"/>
-      </w:pPr>
-      <w:rPr>
-        <w:u w:val="none"/>
-      </w:rPr>
-    </w:lvl>
-    <w:lvl w:ilvl="7">
-      <w:start w:val="1"/>
-      <w:numFmt w:val="lowerLetter"/>
-      <w:lvlText w:val="%8."/>
-      <w:lvlJc w:val="left"/>
-      <w:pPr>
-        <w:ind w:left="5760" w:hanging="360"/>
-      </w:pPr>
-      <w:rPr>
-        <w:u w:val="none"/>
-      </w:rPr>
-    </w:lvl>
-    <w:lvl w:ilvl="8">
-      <w:start w:val="1"/>
-      <w:numFmt w:val="lowerRoman"/>
-      <w:lvlText w:val="%9."/>
-      <w:lvlJc w:val="right"/>
-      <w:pPr>
-        <w:ind w:left="6480" w:hanging="360"/>
-      </w:pPr>
-      <w:rPr>
-        <w:u w:val="none"/>
-      </w:rPr>
-    </w:lvl>
-  </w:abstractNum>
-  <w:abstractNum w:abstractNumId="17" w15:restartNumberingAfterBreak="0">
-    <w:nsid w:val="7C7A385E"/>
-    <w:multiLevelType w:val="multilevel"/>
-    <w:tmpl w:val="5972E0FC"/>
-    <w:lvl w:ilvl="0">
-      <w:start w:val="1"/>
-      <w:numFmt w:val="decimal"/>
-      <w:lvlText w:val="%1."/>
-      <w:lvlJc w:val="left"/>
-      <w:pPr>
-        <w:ind w:left="0" w:firstLine="0"/>
-      </w:pPr>
-      <w:rPr>
-        <w:u w:val="none"/>
-      </w:rPr>
-    </w:lvl>
-    <w:lvl w:ilvl="1">
-      <w:start w:val="1"/>
-      <w:numFmt w:val="lowerLetter"/>
-      <w:lvlText w:val="%2."/>
-      <w:lvlJc w:val="left"/>
-      <w:pPr>
-        <w:ind w:left="1440" w:hanging="360"/>
-      </w:pPr>
-      <w:rPr>
-        <w:u w:val="none"/>
-      </w:rPr>
-    </w:lvl>
-    <w:lvl w:ilvl="2">
-      <w:start w:val="1"/>
-      <w:numFmt w:val="lowerRoman"/>
-      <w:lvlText w:val="%3."/>
-      <w:lvlJc w:val="right"/>
-      <w:pPr>
-        <w:ind w:left="2160" w:hanging="360"/>
-      </w:pPr>
-      <w:rPr>
-        <w:u w:val="none"/>
-      </w:rPr>
-    </w:lvl>
-    <w:lvl w:ilvl="3">
-      <w:start w:val="1"/>
-      <w:numFmt w:val="decimal"/>
-      <w:lvlText w:val="%4."/>
-      <w:lvlJc w:val="left"/>
-      <w:pPr>
-        <w:ind w:left="2880" w:hanging="360"/>
-      </w:pPr>
-      <w:rPr>
-        <w:u w:val="none"/>
-      </w:rPr>
-    </w:lvl>
-    <w:lvl w:ilvl="4">
-      <w:start w:val="1"/>
-      <w:numFmt w:val="lowerLetter"/>
-      <w:lvlText w:val="%5."/>
-      <w:lvlJc w:val="left"/>
-      <w:pPr>
-        <w:ind w:left="3600" w:hanging="360"/>
-      </w:pPr>
-      <w:rPr>
-        <w:u w:val="none"/>
-      </w:rPr>
-    </w:lvl>
-    <w:lvl w:ilvl="5">
-      <w:start w:val="1"/>
-      <w:numFmt w:val="lowerRoman"/>
-      <w:lvlText w:val="%6."/>
-      <w:lvlJc w:val="right"/>
-      <w:pPr>
-        <w:ind w:left="4320" w:hanging="360"/>
-      </w:pPr>
-      <w:rPr>
-        <w:u w:val="none"/>
-      </w:rPr>
-    </w:lvl>
-    <w:lvl w:ilvl="6">
-      <w:start w:val="1"/>
-      <w:numFmt w:val="decimal"/>
-      <w:lvlText w:val="%7."/>
-      <w:lvlJc w:val="left"/>
-      <w:pPr>
-        <w:ind w:left="5040" w:hanging="360"/>
-      </w:pPr>
-      <w:rPr>
-        <w:u w:val="none"/>
-      </w:rPr>
-    </w:lvl>
-    <w:lvl w:ilvl="7">
-      <w:start w:val="1"/>
-      <w:numFmt w:val="lowerLetter"/>
-      <w:lvlText w:val="%8."/>
-      <w:lvlJc w:val="left"/>
-      <w:pPr>
-        <w:ind w:left="5760" w:hanging="360"/>
-      </w:pPr>
-      <w:rPr>
-        <w:u w:val="none"/>
-      </w:rPr>
-    </w:lvl>
-    <w:lvl w:ilvl="8">
-      <w:start w:val="1"/>
-      <w:numFmt w:val="lowerRoman"/>
-      <w:lvlText w:val="%9."/>
-      <w:lvlJc w:val="right"/>
-      <w:pPr>
-        <w:ind w:left="6480" w:hanging="360"/>
-      </w:pPr>
-      <w:rPr>
-        <w:u w:val="none"/>
-      </w:rPr>
-    </w:lvl>
-  </w:abstractNum>
-  <w:num w:numId="1" w16cid:durableId="1090656561">
-    <w:abstractNumId w:val="14"/>
+  <w:num w:numId="1" w16cid:durableId="81536902">
+    <w:abstractNumId w:val="3"/>
   </w:num>
-  <w:num w:numId="2" w16cid:durableId="1601645975">
+  <w:num w:numId="2" w16cid:durableId="1204752960">
+    <w:abstractNumId w:val="10"/>
+  </w:num>
+  <w:num w:numId="3" w16cid:durableId="1255481405">
     <w:abstractNumId w:val="9"/>
   </w:num>
-  <w:num w:numId="3" w16cid:durableId="225339519">
+  <w:num w:numId="4" w16cid:durableId="849950328">
+    <w:abstractNumId w:val="0"/>
+  </w:num>
+  <w:num w:numId="5" w16cid:durableId="2004698941">
     <w:abstractNumId w:val="1"/>
   </w:num>
-  <w:num w:numId="4" w16cid:durableId="1604723423">
+  <w:num w:numId="6" w16cid:durableId="1710178738">
+    <w:abstractNumId w:val="12"/>
+  </w:num>
+  <w:num w:numId="7" w16cid:durableId="326325557">
+    <w:abstractNumId w:val="5"/>
+  </w:num>
+  <w:num w:numId="8" w16cid:durableId="974219388">
+    <w:abstractNumId w:val="6"/>
+  </w:num>
+  <w:num w:numId="9" w16cid:durableId="124129560">
+    <w:abstractNumId w:val="11"/>
+  </w:num>
+  <w:num w:numId="10" w16cid:durableId="646320794">
+    <w:abstractNumId w:val="4"/>
+  </w:num>
+  <w:num w:numId="11" w16cid:durableId="1454791696">
+    <w:abstractNumId w:val="17"/>
+  </w:num>
+  <w:num w:numId="12" w16cid:durableId="1629513465">
     <w:abstractNumId w:val="8"/>
   </w:num>
-  <w:num w:numId="5" w16cid:durableId="595091535">
-    <w:abstractNumId w:val="12"/>
-  </w:num>
-  <w:num w:numId="6" w16cid:durableId="506092405">
+  <w:num w:numId="13" w16cid:durableId="1439521413">
     <w:abstractNumId w:val="7"/>
   </w:num>
-  <w:num w:numId="7" w16cid:durableId="156969738">
-    <w:abstractNumId w:val="3"/>
-  </w:num>
-  <w:num w:numId="8" w16cid:durableId="819342620">
-    <w:abstractNumId w:val="10"/>
-  </w:num>
-  <w:num w:numId="9" w16cid:durableId="570850015">
-    <w:abstractNumId w:val="6"/>
-  </w:num>
-  <w:num w:numId="10" w16cid:durableId="1038554060">
-    <w:abstractNumId w:val="4"/>
-  </w:num>
-  <w:num w:numId="11" w16cid:durableId="1313489042">
+  <w:num w:numId="14" w16cid:durableId="1790203374">
     <w:abstractNumId w:val="2"/>
   </w:num>
-  <w:num w:numId="12" w16cid:durableId="1289317394">
-    <w:abstractNumId w:val="0"/>
-  </w:num>
-  <w:num w:numId="13" w16cid:durableId="2073262169">
-    <w:abstractNumId w:val="17"/>
-  </w:num>
-  <w:num w:numId="14" w16cid:durableId="487988455">
+  <w:num w:numId="15" w16cid:durableId="339237033">
     <w:abstractNumId w:val="16"/>
   </w:num>
-  <w:num w:numId="15" w16cid:durableId="1919244102">
+  <w:num w:numId="16" w16cid:durableId="310446971">
+    <w:abstractNumId w:val="13"/>
+  </w:num>
+  <w:num w:numId="17" w16cid:durableId="1486706794">
     <w:abstractNumId w:val="15"/>
   </w:num>
-  <w:num w:numId="16" w16cid:durableId="1419212748">
-    <w:abstractNumId w:val="5"/>
-  </w:num>
-  <w:num w:numId="17" w16cid:durableId="1413043181">
-    <w:abstractNumId w:val="11"/>
-  </w:num>
-  <w:num w:numId="18" w16cid:durableId="265578238">
-    <w:abstractNumId w:val="13"/>
+  <w:num w:numId="18" w16cid:durableId="935291619">
+    <w:abstractNumId w:val="14"/>
   </w:num>
 </w:numbering>
 </file>
@@ -22236,7 +22326,7 @@
 
 <file path=customXml/item1.xml><?xml version="1.0" encoding="utf-8"?>
 <go:gDocsCustomXmlDataStorage xmlns:go="http://customooxmlschemas.google.com/" xmlns:r="http://schemas.openxmlformats.org/officeDocument/2006/relationships" uri="GoogleDocsCustomDataVersion2">
-  <go:docsCustomData xmlns:go="http://customooxmlschemas.google.com/" roundtripDataSignature="AMtx7minXPaKu0LtpoXo5gRQrkoWGaiRew==">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</go:docsCustomData>
+  <go:docsCustomData xmlns:go="http://customooxmlschemas.google.com/" roundtripDataSignature="AMtx7miFTG8IusXK4+0XkM3UcQAv+u9nJg==">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</go:docsCustomData>
 </go:gDocsCustomXmlDataStorage>
 </file>
 
